--- a/manuscript/GriffithsetalSmithora.docx
+++ b/manuscript/GriffithsetalSmithora.docx
@@ -2662,8 +2662,6 @@
         </w:rPr>
         <w:t xml:space="preserve"> at WF</w:t>
       </w:r>
-      <w:bookmarkStart w:id="10" w:name="_GoBack"/>
-      <w:bookmarkEnd w:id="10"/>
       <w:r>
         <w:rPr>
           <w:rFonts w:ascii="Times New Roman" w:eastAsia="Times New Roman" w:hAnsi="Times New Roman" w:cs="Times New Roman"/>
@@ -2678,7 +2676,24 @@
           <w:sz w:val="24"/>
           <w:szCs w:val="24"/>
         </w:rPr>
-        <w:t>0.02</w:t>
+        <w:t xml:space="preserve">0.02 </w:t>
+      </w:r>
+      <w:r>
+        <w:rPr>
+          <w:rFonts w:ascii="Times New Roman" w:eastAsia="Times New Roman" w:hAnsi="Times New Roman" w:cs="Times New Roman"/>
+          <w:sz w:val="24"/>
+          <w:szCs w:val="24"/>
+          <w:u w:val="single"/>
+        </w:rPr>
+        <w:t xml:space="preserve">+ </w:t>
+      </w:r>
+      <w:r>
+        <w:rPr>
+          <w:rFonts w:ascii="Times New Roman" w:eastAsia="Times New Roman" w:hAnsi="Times New Roman" w:cs="Times New Roman"/>
+          <w:sz w:val="24"/>
+          <w:szCs w:val="24"/>
+        </w:rPr>
+        <w:t>0.06</w:t>
       </w:r>
       <w:r>
         <w:rPr>
@@ -2693,39 +2708,6 @@
           <w:rFonts w:ascii="Times New Roman" w:eastAsia="Times New Roman" w:hAnsi="Times New Roman" w:cs="Times New Roman"/>
           <w:sz w:val="24"/>
           <w:szCs w:val="24"/>
-          <w:u w:val="single"/>
-        </w:rPr>
-        <w:t xml:space="preserve">+ </w:t>
-      </w:r>
-      <w:r>
-        <w:rPr>
-          <w:rFonts w:ascii="Times New Roman" w:eastAsia="Times New Roman" w:hAnsi="Times New Roman" w:cs="Times New Roman"/>
-          <w:sz w:val="24"/>
-          <w:szCs w:val="24"/>
-        </w:rPr>
-        <w:t>0.</w:t>
-      </w:r>
-      <w:r>
-        <w:rPr>
-          <w:rFonts w:ascii="Times New Roman" w:eastAsia="Times New Roman" w:hAnsi="Times New Roman" w:cs="Times New Roman"/>
-          <w:sz w:val="24"/>
-          <w:szCs w:val="24"/>
-        </w:rPr>
-        <w:t>06</w:t>
-      </w:r>
-      <w:r>
-        <w:rPr>
-          <w:rFonts w:ascii="Times New Roman" w:eastAsia="Times New Roman" w:hAnsi="Times New Roman" w:cs="Times New Roman"/>
-          <w:sz w:val="24"/>
-          <w:szCs w:val="24"/>
-        </w:rPr>
-        <w:t xml:space="preserve"> </w:t>
-      </w:r>
-      <w:r>
-        <w:rPr>
-          <w:rFonts w:ascii="Times New Roman" w:eastAsia="Times New Roman" w:hAnsi="Times New Roman" w:cs="Times New Roman"/>
-          <w:sz w:val="24"/>
-          <w:szCs w:val="24"/>
         </w:rPr>
         <w:t xml:space="preserve">Smithora / Z. marina (g/g dry wt) </w:t>
       </w:r>
@@ -2835,7 +2817,31 @@
           <w:sz w:val="24"/>
           <w:szCs w:val="24"/>
         </w:rPr>
-        <w:t xml:space="preserve"> (n = 6): transplant and control. T</w:t>
+        <w:t xml:space="preserve"> (</w:t>
+      </w:r>
+      <w:commentRangeStart w:id="10"/>
+      <w:r>
+        <w:rPr>
+          <w:rFonts w:ascii="Times New Roman" w:eastAsia="Times New Roman" w:hAnsi="Times New Roman" w:cs="Times New Roman"/>
+          <w:sz w:val="24"/>
+          <w:szCs w:val="24"/>
+        </w:rPr>
+        <w:t>n = 6</w:t>
+      </w:r>
+      <w:commentRangeEnd w:id="10"/>
+      <w:r>
+        <w:rPr>
+          <w:rStyle w:val="CommentReference"/>
+        </w:rPr>
+        <w:commentReference w:id="10"/>
+      </w:r>
+      <w:r>
+        <w:rPr>
+          <w:rFonts w:ascii="Times New Roman" w:eastAsia="Times New Roman" w:hAnsi="Times New Roman" w:cs="Times New Roman"/>
+          <w:sz w:val="24"/>
+          <w:szCs w:val="24"/>
+        </w:rPr>
+        <w:t>): transplant and control. T</w:t>
       </w:r>
       <w:r>
         <w:rPr>
@@ -3870,7 +3876,15 @@
           <w:sz w:val="24"/>
           <w:szCs w:val="24"/>
         </w:rPr>
-        <w:t xml:space="preserve">In choked pass, </w:t>
+        <w:t>Across eight sites at the landward side of the Choked Pass eelgrass meadow</w:t>
+      </w:r>
+      <w:r>
+        <w:rPr>
+          <w:rFonts w:ascii="Times New Roman" w:eastAsia="Times New Roman" w:hAnsi="Times New Roman" w:cs="Times New Roman"/>
+          <w:sz w:val="24"/>
+          <w:szCs w:val="24"/>
+        </w:rPr>
+        <w:t xml:space="preserve">, </w:t>
       </w:r>
       <w:r>
         <w:rPr>
@@ -3895,7 +3909,253 @@
           <w:sz w:val="24"/>
           <w:szCs w:val="24"/>
         </w:rPr>
-        <w:t xml:space="preserve"> site to site (Table 1</w:t>
+        <w:t xml:space="preserve"> site to site </w:t>
+      </w:r>
+      <w:r>
+        <w:rPr>
+          <w:rFonts w:ascii="Times New Roman" w:eastAsia="Times New Roman" w:hAnsi="Times New Roman" w:cs="Times New Roman"/>
+          <w:sz w:val="24"/>
+          <w:szCs w:val="24"/>
+        </w:rPr>
+        <w:t>(two-way ANOVA: site type (interior vs edge): F = 63.46, df = 1, p = &lt; 0.001; Site:</w:t>
+      </w:r>
+      <w:r>
+        <w:rPr>
+          <w:rFonts w:ascii="Times New Roman" w:eastAsia="Times New Roman" w:hAnsi="Times New Roman" w:cs="Times New Roman"/>
+          <w:sz w:val="24"/>
+          <w:szCs w:val="24"/>
+        </w:rPr>
+        <w:t xml:space="preserve"> </w:t>
+      </w:r>
+      <w:r>
+        <w:rPr>
+          <w:rFonts w:ascii="Times New Roman" w:eastAsia="Times New Roman" w:hAnsi="Times New Roman" w:cs="Times New Roman"/>
+          <w:sz w:val="24"/>
+          <w:szCs w:val="24"/>
+        </w:rPr>
+        <w:t>F = 8.06, df = 6, p = &lt; 0.001, residuals: df = 108</w:t>
+      </w:r>
+      <w:r>
+        <w:rPr>
+          <w:rFonts w:ascii="Times New Roman" w:eastAsia="Times New Roman" w:hAnsi="Times New Roman" w:cs="Times New Roman"/>
+          <w:sz w:val="24"/>
+          <w:szCs w:val="24"/>
+        </w:rPr>
+        <w:t>)</w:t>
+      </w:r>
+      <w:r>
+        <w:rPr>
+          <w:rFonts w:ascii="Times New Roman" w:eastAsia="Times New Roman" w:hAnsi="Times New Roman" w:cs="Times New Roman"/>
+          <w:sz w:val="24"/>
+          <w:szCs w:val="24"/>
+        </w:rPr>
+        <w:t xml:space="preserve">. </w:t>
+      </w:r>
+      <w:r>
+        <w:rPr>
+          <w:rFonts w:ascii="Times New Roman" w:eastAsia="Times New Roman" w:hAnsi="Times New Roman" w:cs="Times New Roman"/>
+          <w:sz w:val="24"/>
+          <w:szCs w:val="24"/>
+        </w:rPr>
+        <w:t>T</w:t>
+      </w:r>
+      <w:r>
+        <w:rPr>
+          <w:rFonts w:ascii="Times New Roman" w:eastAsia="Times New Roman" w:hAnsi="Times New Roman" w:cs="Times New Roman"/>
+          <w:sz w:val="24"/>
+          <w:szCs w:val="24"/>
+        </w:rPr>
+        <w:t xml:space="preserve">here was a significant difference in </w:t>
+      </w:r>
+      <w:r>
+        <w:rPr>
+          <w:rFonts w:ascii="Times New Roman" w:eastAsia="Times New Roman" w:hAnsi="Times New Roman" w:cs="Times New Roman"/>
+          <w:i/>
+          <w:sz w:val="24"/>
+          <w:szCs w:val="24"/>
+        </w:rPr>
+        <w:t>Smithora</w:t>
+      </w:r>
+      <w:r>
+        <w:rPr>
+          <w:rFonts w:ascii="Times New Roman" w:eastAsia="Times New Roman" w:hAnsi="Times New Roman" w:cs="Times New Roman"/>
+          <w:sz w:val="24"/>
+          <w:szCs w:val="24"/>
+        </w:rPr>
+        <w:t xml:space="preserve"> abundance on </w:t>
+      </w:r>
+      <w:r>
+        <w:rPr>
+          <w:rFonts w:ascii="Times New Roman" w:eastAsia="Times New Roman" w:hAnsi="Times New Roman" w:cs="Times New Roman"/>
+          <w:i/>
+          <w:sz w:val="24"/>
+          <w:szCs w:val="24"/>
+        </w:rPr>
+        <w:t>Z. marina</w:t>
+      </w:r>
+      <w:r>
+        <w:rPr>
+          <w:rFonts w:ascii="Times New Roman" w:eastAsia="Times New Roman" w:hAnsi="Times New Roman" w:cs="Times New Roman"/>
+          <w:sz w:val="24"/>
+          <w:szCs w:val="24"/>
+        </w:rPr>
+        <w:t xml:space="preserve"> between meadow edge and interior</w:t>
+      </w:r>
+      <w:r>
+        <w:rPr>
+          <w:rFonts w:ascii="Times New Roman" w:eastAsia="Times New Roman" w:hAnsi="Times New Roman" w:cs="Times New Roman"/>
+          <w:sz w:val="24"/>
+          <w:szCs w:val="24"/>
+        </w:rPr>
+        <w:t xml:space="preserve"> sites (Figure 1C)</w:t>
+      </w:r>
+      <w:r>
+        <w:rPr>
+          <w:rFonts w:ascii="Times New Roman" w:eastAsia="Times New Roman" w:hAnsi="Times New Roman" w:cs="Times New Roman"/>
+          <w:sz w:val="24"/>
+          <w:szCs w:val="24"/>
+        </w:rPr>
+        <w:t xml:space="preserve">. </w:t>
+      </w:r>
+    </w:p>
+    <w:p>
+      <w:pPr>
+        <w:pStyle w:val="normal0"/>
+        <w:rPr>
+          <w:rFonts w:ascii="Times New Roman" w:eastAsia="Times New Roman" w:hAnsi="Times New Roman" w:cs="Times New Roman"/>
+          <w:sz w:val="24"/>
+          <w:szCs w:val="24"/>
+        </w:rPr>
+      </w:pPr>
+      <w:r>
+        <w:rPr>
+          <w:rFonts w:ascii="Times New Roman" w:eastAsia="Times New Roman" w:hAnsi="Times New Roman" w:cs="Times New Roman"/>
+          <w:sz w:val="24"/>
+          <w:szCs w:val="24"/>
+        </w:rPr>
+        <w:t>Additional, plot-scale sampling</w:t>
+      </w:r>
+      <w:r>
+        <w:rPr>
+          <w:rFonts w:ascii="Times New Roman" w:eastAsia="Times New Roman" w:hAnsi="Times New Roman" w:cs="Times New Roman"/>
+          <w:sz w:val="24"/>
+          <w:szCs w:val="24"/>
+        </w:rPr>
+        <w:t xml:space="preserve"> the Wolf Beach site, where the experiment was conducted, revealed similar patterns in </w:t>
+      </w:r>
+      <w:r>
+        <w:rPr>
+          <w:rFonts w:ascii="Times New Roman" w:eastAsia="Times New Roman" w:hAnsi="Times New Roman" w:cs="Times New Roman"/>
+          <w:i/>
+          <w:sz w:val="24"/>
+          <w:szCs w:val="24"/>
+        </w:rPr>
+        <w:t>Smithora</w:t>
+      </w:r>
+      <w:r>
+        <w:rPr>
+          <w:rFonts w:ascii="Times New Roman" w:eastAsia="Times New Roman" w:hAnsi="Times New Roman" w:cs="Times New Roman"/>
+          <w:sz w:val="24"/>
+          <w:szCs w:val="24"/>
+        </w:rPr>
+        <w:t xml:space="preserve"> abundance</w:t>
+      </w:r>
+      <w:r>
+        <w:rPr>
+          <w:rFonts w:ascii="Times New Roman" w:eastAsia="Times New Roman" w:hAnsi="Times New Roman" w:cs="Times New Roman"/>
+          <w:sz w:val="24"/>
+          <w:szCs w:val="24"/>
+        </w:rPr>
+        <w:t xml:space="preserve"> </w:t>
+      </w:r>
+      <w:r>
+        <w:rPr>
+          <w:rFonts w:ascii="Times New Roman" w:eastAsia="Times New Roman" w:hAnsi="Times New Roman" w:cs="Times New Roman"/>
+          <w:sz w:val="24"/>
+          <w:szCs w:val="24"/>
+        </w:rPr>
+        <w:t>in June 2017 (Figure 2). Shoot density was higher at the edge vs the interior (</w:t>
+      </w:r>
+      <w:r>
+        <w:rPr>
+          <w:rFonts w:ascii="Times New Roman" w:eastAsia="Times New Roman" w:hAnsi="Times New Roman" w:cs="Times New Roman"/>
+          <w:sz w:val="24"/>
+          <w:szCs w:val="24"/>
+        </w:rPr>
+        <w:t xml:space="preserve">one-way anova: </w:t>
+      </w:r>
+      <w:r>
+        <w:rPr>
+          <w:rFonts w:ascii="Times New Roman" w:eastAsia="Times New Roman" w:hAnsi="Times New Roman" w:cs="Times New Roman"/>
+          <w:sz w:val="24"/>
+          <w:szCs w:val="24"/>
+        </w:rPr>
+        <w:t xml:space="preserve">F = 15.29, df = 1, 10, p = </w:t>
+      </w:r>
+      <w:r>
+        <w:rPr>
+          <w:rFonts w:ascii="Times New Roman" w:eastAsia="Times New Roman" w:hAnsi="Times New Roman" w:cs="Times New Roman"/>
+          <w:sz w:val="24"/>
+          <w:szCs w:val="24"/>
+        </w:rPr>
+        <w:t>0.003</w:t>
+      </w:r>
+      <w:r>
+        <w:rPr>
+          <w:rFonts w:ascii="Times New Roman" w:eastAsia="Times New Roman" w:hAnsi="Times New Roman" w:cs="Times New Roman"/>
+          <w:sz w:val="24"/>
+          <w:szCs w:val="24"/>
+        </w:rPr>
+        <w:t xml:space="preserve">; Appendix A), and so was </w:t>
+      </w:r>
+      <w:r>
+        <w:rPr>
+          <w:rFonts w:ascii="Times New Roman" w:eastAsia="Times New Roman" w:hAnsi="Times New Roman" w:cs="Times New Roman"/>
+          <w:i/>
+          <w:sz w:val="24"/>
+          <w:szCs w:val="24"/>
+        </w:rPr>
+        <w:t>Smithora</w:t>
+      </w:r>
+      <w:r>
+        <w:rPr>
+          <w:rFonts w:ascii="Times New Roman" w:eastAsia="Times New Roman" w:hAnsi="Times New Roman" w:cs="Times New Roman"/>
+          <w:sz w:val="24"/>
+          <w:szCs w:val="24"/>
+        </w:rPr>
+        <w:t xml:space="preserve"> load (</w:t>
+      </w:r>
+      <w:r>
+        <w:rPr>
+          <w:rFonts w:ascii="Times New Roman" w:eastAsia="Times New Roman" w:hAnsi="Times New Roman" w:cs="Times New Roman"/>
+          <w:sz w:val="24"/>
+          <w:szCs w:val="24"/>
+        </w:rPr>
+        <w:t xml:space="preserve">one-way anova: F = </w:t>
+      </w:r>
+      <w:r>
+        <w:rPr>
+          <w:rFonts w:ascii="Times New Roman" w:eastAsia="Times New Roman" w:hAnsi="Times New Roman" w:cs="Times New Roman"/>
+          <w:sz w:val="24"/>
+          <w:szCs w:val="24"/>
+        </w:rPr>
+        <w:t>6.57</w:t>
+      </w:r>
+      <w:r>
+        <w:rPr>
+          <w:rFonts w:ascii="Times New Roman" w:eastAsia="Times New Roman" w:hAnsi="Times New Roman" w:cs="Times New Roman"/>
+          <w:sz w:val="24"/>
+          <w:szCs w:val="24"/>
+        </w:rPr>
+        <w:t>, df = 1, 10</w:t>
+      </w:r>
+      <w:r>
+        <w:rPr>
+          <w:rFonts w:ascii="Times New Roman" w:eastAsia="Times New Roman" w:hAnsi="Times New Roman" w:cs="Times New Roman"/>
+          <w:sz w:val="24"/>
+          <w:szCs w:val="24"/>
+        </w:rPr>
+        <w:t>, p = 0.028</w:t>
       </w:r>
       <w:r>
         <w:rPr>
@@ -3905,6 +4165,32 @@
         </w:rPr>
         <w:t xml:space="preserve">). </w:t>
       </w:r>
+    </w:p>
+    <w:p>
+      <w:pPr>
+        <w:pStyle w:val="normal0"/>
+        <w:rPr>
+          <w:rFonts w:ascii="Times New Roman" w:eastAsia="Times New Roman" w:hAnsi="Times New Roman" w:cs="Times New Roman"/>
+          <w:sz w:val="24"/>
+          <w:szCs w:val="24"/>
+        </w:rPr>
+      </w:pPr>
+      <w:r>
+        <w:rPr>
+          <w:rFonts w:ascii="Times New Roman" w:eastAsia="Times New Roman" w:hAnsi="Times New Roman" w:cs="Times New Roman"/>
+          <w:sz w:val="24"/>
+          <w:szCs w:val="24"/>
+        </w:rPr>
+        <w:t xml:space="preserve">Grazer abundance and diversity also varied substantially among the inner and outer </w:t>
+      </w:r>
+      <w:r>
+        <w:rPr>
+          <w:rFonts w:ascii="Times New Roman" w:eastAsia="Times New Roman" w:hAnsi="Times New Roman" w:cs="Times New Roman"/>
+          <w:sz w:val="24"/>
+          <w:szCs w:val="24"/>
+        </w:rPr>
+        <w:t xml:space="preserve">seagrass samples at Wolf Beach, such that interior seagrass shoots with less </w:t>
+      </w:r>
       <w:r>
         <w:rPr>
           <w:rFonts w:ascii="Times New Roman" w:eastAsia="Times New Roman" w:hAnsi="Times New Roman" w:cs="Times New Roman"/>
@@ -3920,23 +4206,117 @@
           <w:sz w:val="24"/>
           <w:szCs w:val="24"/>
         </w:rPr>
-        <w:t xml:space="preserve"> abundance was not related to leaf size (Table 1). </w:t>
-      </w:r>
-      <w:r>
-        <w:rPr>
-          <w:rFonts w:ascii="Times New Roman" w:eastAsia="Times New Roman" w:hAnsi="Times New Roman" w:cs="Times New Roman"/>
-          <w:sz w:val="24"/>
-          <w:szCs w:val="24"/>
-        </w:rPr>
-        <w:t>T</w:t>
-      </w:r>
-      <w:r>
-        <w:rPr>
-          <w:rFonts w:ascii="Times New Roman" w:eastAsia="Times New Roman" w:hAnsi="Times New Roman" w:cs="Times New Roman"/>
-          <w:sz w:val="24"/>
-          <w:szCs w:val="24"/>
-        </w:rPr>
-        <w:t xml:space="preserve">here was a significant difference in </w:t>
+        <w:t xml:space="preserve"> also had fewer grazing epifaunal invertebrates (</w:t>
+      </w:r>
+      <w:r>
+        <w:rPr>
+          <w:rFonts w:ascii="Times New Roman" w:eastAsia="Times New Roman" w:hAnsi="Times New Roman" w:cs="Times New Roman"/>
+          <w:sz w:val="24"/>
+          <w:szCs w:val="24"/>
+        </w:rPr>
+        <w:t xml:space="preserve">one-way anova: F = </w:t>
+      </w:r>
+      <w:r>
+        <w:rPr>
+          <w:rFonts w:ascii="Times New Roman" w:eastAsia="Times New Roman" w:hAnsi="Times New Roman" w:cs="Times New Roman"/>
+          <w:sz w:val="24"/>
+          <w:szCs w:val="24"/>
+        </w:rPr>
+        <w:t>XX</w:t>
+      </w:r>
+      <w:r>
+        <w:rPr>
+          <w:rFonts w:ascii="Times New Roman" w:eastAsia="Times New Roman" w:hAnsi="Times New Roman" w:cs="Times New Roman"/>
+          <w:sz w:val="24"/>
+          <w:szCs w:val="24"/>
+        </w:rPr>
+        <w:t xml:space="preserve">, df = </w:t>
+      </w:r>
+      <w:r>
+        <w:rPr>
+          <w:rFonts w:ascii="Times New Roman" w:eastAsia="Times New Roman" w:hAnsi="Times New Roman" w:cs="Times New Roman"/>
+          <w:sz w:val="24"/>
+          <w:szCs w:val="24"/>
+        </w:rPr>
+        <w:t>1, X</w:t>
+      </w:r>
+      <w:r>
+        <w:rPr>
+          <w:rFonts w:ascii="Times New Roman" w:eastAsia="Times New Roman" w:hAnsi="Times New Roman" w:cs="Times New Roman"/>
+          <w:sz w:val="24"/>
+          <w:szCs w:val="24"/>
+        </w:rPr>
+        <w:t xml:space="preserve">, p = </w:t>
+      </w:r>
+      <w:r>
+        <w:rPr>
+          <w:rFonts w:ascii="Times New Roman" w:eastAsia="Times New Roman" w:hAnsi="Times New Roman" w:cs="Times New Roman"/>
+          <w:sz w:val="24"/>
+          <w:szCs w:val="24"/>
+        </w:rPr>
+        <w:t>XX</w:t>
+      </w:r>
+      <w:bookmarkStart w:id="16" w:name="_GoBack"/>
+      <w:bookmarkEnd w:id="16"/>
+      <w:r>
+        <w:rPr>
+          <w:rFonts w:ascii="Times New Roman" w:eastAsia="Times New Roman" w:hAnsi="Times New Roman" w:cs="Times New Roman"/>
+          <w:sz w:val="24"/>
+          <w:szCs w:val="24"/>
+        </w:rPr>
+        <w:t>; Figure 2C)</w:t>
+      </w:r>
+      <w:r>
+        <w:rPr>
+          <w:rFonts w:ascii="Times New Roman" w:eastAsia="Times New Roman" w:hAnsi="Times New Roman" w:cs="Times New Roman"/>
+          <w:sz w:val="24"/>
+          <w:szCs w:val="24"/>
+        </w:rPr>
+        <w:t xml:space="preserve">. </w:t>
+      </w:r>
+      <w:r>
+        <w:rPr>
+          <w:rFonts w:ascii="Times New Roman" w:eastAsia="Times New Roman" w:hAnsi="Times New Roman" w:cs="Times New Roman"/>
+          <w:i/>
+          <w:sz w:val="24"/>
+          <w:szCs w:val="24"/>
+        </w:rPr>
+        <w:t xml:space="preserve">Species composition differences? </w:t>
+      </w:r>
+    </w:p>
+    <w:p>
+      <w:pPr>
+        <w:pStyle w:val="normal0"/>
+        <w:rPr>
+          <w:rFonts w:ascii="Times New Roman" w:eastAsia="Times New Roman" w:hAnsi="Times New Roman" w:cs="Times New Roman"/>
+          <w:sz w:val="24"/>
+          <w:szCs w:val="24"/>
+        </w:rPr>
+      </w:pPr>
+      <w:r>
+        <w:rPr>
+          <w:rFonts w:ascii="Times New Roman" w:eastAsia="Times New Roman" w:hAnsi="Times New Roman" w:cs="Times New Roman"/>
+          <w:i/>
+          <w:sz w:val="24"/>
+          <w:szCs w:val="24"/>
+        </w:rPr>
+        <w:t>Initial microbial assemblages.</w:t>
+      </w:r>
+      <w:r>
+        <w:rPr>
+          <w:rFonts w:ascii="Times New Roman" w:eastAsia="Times New Roman" w:hAnsi="Times New Roman" w:cs="Times New Roman"/>
+          <w:sz w:val="24"/>
+          <w:szCs w:val="24"/>
+        </w:rPr>
+        <w:t xml:space="preserve"> </w:t>
+      </w:r>
+      <w:r>
+        <w:rPr>
+          <w:rFonts w:ascii="Times New Roman" w:eastAsia="Times New Roman" w:hAnsi="Times New Roman" w:cs="Times New Roman"/>
+          <w:sz w:val="24"/>
+          <w:szCs w:val="24"/>
+        </w:rPr>
+        <w:t xml:space="preserve">And mention in the second paragraph that </w:t>
       </w:r>
       <w:r>
         <w:rPr>
@@ -3947,7 +4327,6 @@
         </w:rPr>
         <w:t>S</w:t>
       </w:r>
-      <w:commentRangeStart w:id="16"/>
       <w:r>
         <w:rPr>
           <w:rFonts w:ascii="Times New Roman" w:eastAsia="Times New Roman" w:hAnsi="Times New Roman" w:cs="Times New Roman"/>
@@ -3963,575 +4342,478 @@
           <w:sz w:val="24"/>
           <w:szCs w:val="24"/>
         </w:rPr>
-        <w:t xml:space="preserve"> abundance on </w:t>
-      </w:r>
-      <w:r>
-        <w:rPr>
-          <w:rFonts w:ascii="Times New Roman" w:eastAsia="Times New Roman" w:hAnsi="Times New Roman" w:cs="Times New Roman"/>
-          <w:i/>
-          <w:sz w:val="24"/>
-          <w:szCs w:val="24"/>
-        </w:rPr>
-        <w:t>Z. marina</w:t>
-      </w:r>
-      <w:r>
-        <w:rPr>
-          <w:rFonts w:ascii="Times New Roman" w:eastAsia="Times New Roman" w:hAnsi="Times New Roman" w:cs="Times New Roman"/>
-          <w:sz w:val="24"/>
-          <w:szCs w:val="24"/>
-        </w:rPr>
-        <w:t xml:space="preserve"> between</w:t>
-      </w:r>
-      <w:commentRangeEnd w:id="16"/>
-      <w:r>
-        <w:commentReference w:id="16"/>
-      </w:r>
-      <w:r>
-        <w:rPr>
-          <w:rFonts w:ascii="Times New Roman" w:eastAsia="Times New Roman" w:hAnsi="Times New Roman" w:cs="Times New Roman"/>
-          <w:sz w:val="24"/>
-          <w:szCs w:val="24"/>
-        </w:rPr>
-        <w:t xml:space="preserve"> meadow edge and interior (P = 0.002</w:t>
-      </w:r>
-      <w:r>
-        <w:rPr>
-          <w:rFonts w:ascii="Times New Roman" w:eastAsia="Times New Roman" w:hAnsi="Times New Roman" w:cs="Times New Roman"/>
-          <w:sz w:val="24"/>
-          <w:szCs w:val="24"/>
-        </w:rPr>
-        <w:t>1, N = 12, F = 16.92, df = 10)</w:t>
-      </w:r>
-      <w:r>
-        <w:rPr>
-          <w:rFonts w:ascii="Times New Roman" w:eastAsia="Times New Roman" w:hAnsi="Times New Roman" w:cs="Times New Roman"/>
-          <w:sz w:val="24"/>
-          <w:szCs w:val="24"/>
-        </w:rPr>
-        <w:t>. A</w:t>
-      </w:r>
+        <w:t xml:space="preserve"> abundance patterns at the local site were like the general patterns.</w:t>
+      </w:r>
+    </w:p>
+    <w:p>
+      <w:pPr>
+        <w:pStyle w:val="normal0"/>
+        <w:rPr>
+          <w:rFonts w:ascii="Times New Roman" w:eastAsia="Times New Roman" w:hAnsi="Times New Roman" w:cs="Times New Roman"/>
+          <w:sz w:val="24"/>
+          <w:szCs w:val="24"/>
+        </w:rPr>
+      </w:pPr>
+    </w:p>
+    <w:p>
+      <w:pPr>
+        <w:pStyle w:val="normal0"/>
+        <w:rPr>
+          <w:rFonts w:ascii="Times New Roman" w:eastAsia="Times New Roman" w:hAnsi="Times New Roman" w:cs="Times New Roman"/>
+          <w:sz w:val="24"/>
+          <w:szCs w:val="24"/>
+        </w:rPr>
+      </w:pPr>
+      <w:r>
+        <w:rPr>
+          <w:rFonts w:ascii="Times New Roman" w:eastAsia="Times New Roman" w:hAnsi="Times New Roman" w:cs="Times New Roman"/>
+          <w:sz w:val="24"/>
+          <w:szCs w:val="24"/>
+        </w:rPr>
+        <w:t>3.3 Reciprocal transplant</w:t>
+      </w:r>
+    </w:p>
+    <w:p>
+      <w:pPr>
+        <w:pStyle w:val="normal0"/>
+        <w:rPr>
+          <w:rFonts w:ascii="Times New Roman" w:eastAsia="Times New Roman" w:hAnsi="Times New Roman" w:cs="Times New Roman"/>
+          <w:sz w:val="24"/>
+          <w:szCs w:val="24"/>
+        </w:rPr>
+      </w:pPr>
+      <w:r>
+        <w:rPr>
+          <w:rFonts w:ascii="Times New Roman" w:eastAsia="Times New Roman" w:hAnsi="Times New Roman" w:cs="Times New Roman"/>
+          <w:sz w:val="24"/>
+          <w:szCs w:val="24"/>
+        </w:rPr>
+        <w:t xml:space="preserve">At the end of the experiment, shoots at the edge of the meadow had high </w:t>
+      </w:r>
+      <w:r>
+        <w:rPr>
+          <w:rFonts w:ascii="Times New Roman" w:eastAsia="Times New Roman" w:hAnsi="Times New Roman" w:cs="Times New Roman"/>
+          <w:i/>
+          <w:sz w:val="24"/>
+          <w:szCs w:val="24"/>
+        </w:rPr>
+        <w:t>Smithora</w:t>
+      </w:r>
+      <w:r>
+        <w:rPr>
+          <w:rFonts w:ascii="Times New Roman" w:eastAsia="Times New Roman" w:hAnsi="Times New Roman" w:cs="Times New Roman"/>
+          <w:sz w:val="24"/>
+          <w:szCs w:val="24"/>
+        </w:rPr>
+        <w:t xml:space="preserve"> load regardless of their source location (Figure 3; two-way anova with interaction term: </w:t>
+      </w:r>
+      <w:r>
+        <w:rPr>
+          <w:rFonts w:ascii="Times New Roman" w:eastAsia="Times New Roman" w:hAnsi="Times New Roman" w:cs="Times New Roman"/>
+          <w:sz w:val="24"/>
+          <w:szCs w:val="24"/>
+        </w:rPr>
+        <w:t>Source (interior vs edge): F = 32.04, df = 1, p = &lt; 0.001; Treatment (control vs unmanpulated:</w:t>
+      </w:r>
+      <w:r>
+        <w:rPr>
+          <w:rFonts w:ascii="Times New Roman" w:eastAsia="Times New Roman" w:hAnsi="Times New Roman" w:cs="Times New Roman"/>
+          <w:sz w:val="24"/>
+          <w:szCs w:val="24"/>
+        </w:rPr>
+        <w:t xml:space="preserve"> </w:t>
+      </w:r>
+      <w:r>
+        <w:rPr>
+          <w:rFonts w:ascii="Times New Roman" w:eastAsia="Times New Roman" w:hAnsi="Times New Roman" w:cs="Times New Roman"/>
+          <w:sz w:val="24"/>
+          <w:szCs w:val="24"/>
+        </w:rPr>
+        <w:t xml:space="preserve">F = </w:t>
+      </w:r>
+      <w:r>
+        <w:rPr>
+          <w:rFonts w:ascii="Times New Roman" w:eastAsia="Times New Roman" w:hAnsi="Times New Roman" w:cs="Times New Roman"/>
+          <w:sz w:val="24"/>
+          <w:szCs w:val="24"/>
+        </w:rPr>
+        <w:t>0.28</w:t>
+      </w:r>
+      <w:r>
+        <w:rPr>
+          <w:rFonts w:ascii="Times New Roman" w:eastAsia="Times New Roman" w:hAnsi="Times New Roman" w:cs="Times New Roman"/>
+          <w:sz w:val="24"/>
+          <w:szCs w:val="24"/>
+        </w:rPr>
+        <w:t>, df = 1, p = 0.</w:t>
+      </w:r>
+      <w:r>
+        <w:rPr>
+          <w:rFonts w:ascii="Times New Roman" w:eastAsia="Times New Roman" w:hAnsi="Times New Roman" w:cs="Times New Roman"/>
+          <w:sz w:val="24"/>
+          <w:szCs w:val="24"/>
+        </w:rPr>
+        <w:t>61</w:t>
+      </w:r>
+      <w:r>
+        <w:rPr>
+          <w:rFonts w:ascii="Times New Roman" w:eastAsia="Times New Roman" w:hAnsi="Times New Roman" w:cs="Times New Roman"/>
+          <w:sz w:val="24"/>
+          <w:szCs w:val="24"/>
+        </w:rPr>
+        <w:t xml:space="preserve">, </w:t>
+      </w:r>
+      <w:r>
+        <w:rPr>
+          <w:rFonts w:ascii="Times New Roman" w:eastAsia="Times New Roman" w:hAnsi="Times New Roman" w:cs="Times New Roman"/>
+          <w:sz w:val="24"/>
+          <w:szCs w:val="24"/>
+        </w:rPr>
+        <w:t>Source X Treatment: F = 4.67, df = 1, p = 0.05; residuals: df = 11</w:t>
+      </w:r>
+      <w:r>
+        <w:rPr>
+          <w:rFonts w:ascii="Times New Roman" w:eastAsia="Times New Roman" w:hAnsi="Times New Roman" w:cs="Times New Roman"/>
+          <w:sz w:val="24"/>
+          <w:szCs w:val="24"/>
+        </w:rPr>
+        <w:t xml:space="preserve">). </w:t>
+      </w:r>
+      <w:r>
+        <w:rPr>
+          <w:rFonts w:ascii="Times New Roman" w:eastAsia="Times New Roman" w:hAnsi="Times New Roman" w:cs="Times New Roman"/>
+          <w:sz w:val="24"/>
+          <w:szCs w:val="24"/>
+        </w:rPr>
+        <w:t xml:space="preserve">Shoots that were </w:t>
+      </w:r>
+      <w:r>
+        <w:rPr>
+          <w:rFonts w:ascii="Times New Roman" w:eastAsia="Times New Roman" w:hAnsi="Times New Roman" w:cs="Times New Roman"/>
+          <w:sz w:val="24"/>
+          <w:szCs w:val="24"/>
+        </w:rPr>
+        <w:t>transplanted</w:t>
+      </w:r>
+      <w:r>
+        <w:rPr>
+          <w:rFonts w:ascii="Times New Roman" w:eastAsia="Times New Roman" w:hAnsi="Times New Roman" w:cs="Times New Roman"/>
+          <w:sz w:val="24"/>
+          <w:szCs w:val="24"/>
+        </w:rPr>
+        <w:t xml:space="preserve"> from the </w:t>
+      </w:r>
+      <w:r>
+        <w:rPr>
+          <w:rFonts w:ascii="Times New Roman" w:eastAsia="Times New Roman" w:hAnsi="Times New Roman" w:cs="Times New Roman"/>
+          <w:sz w:val="24"/>
+          <w:szCs w:val="24"/>
+        </w:rPr>
+        <w:t>edge to the interior</w:t>
+      </w:r>
+      <w:r>
+        <w:rPr>
+          <w:rFonts w:ascii="Times New Roman" w:eastAsia="Times New Roman" w:hAnsi="Times New Roman" w:cs="Times New Roman"/>
+          <w:sz w:val="24"/>
+          <w:szCs w:val="24"/>
+        </w:rPr>
+        <w:t xml:space="preserve"> </w:t>
+      </w:r>
+      <w:r>
+        <w:rPr>
+          <w:rFonts w:ascii="Times New Roman" w:eastAsia="Times New Roman" w:hAnsi="Times New Roman" w:cs="Times New Roman"/>
+          <w:sz w:val="24"/>
+          <w:szCs w:val="24"/>
+        </w:rPr>
+        <w:t>site</w:t>
+      </w:r>
+      <w:r>
+        <w:rPr>
+          <w:rFonts w:ascii="Times New Roman" w:eastAsia="Times New Roman" w:hAnsi="Times New Roman" w:cs="Times New Roman"/>
+          <w:sz w:val="24"/>
+          <w:szCs w:val="24"/>
+        </w:rPr>
+        <w:t xml:space="preserve"> </w:t>
+      </w:r>
+      <w:r>
+        <w:rPr>
+          <w:rFonts w:ascii="Times New Roman" w:eastAsia="Times New Roman" w:hAnsi="Times New Roman" w:cs="Times New Roman"/>
+          <w:sz w:val="24"/>
+          <w:szCs w:val="24"/>
+        </w:rPr>
+        <w:t>retained</w:t>
+      </w:r>
+      <w:r>
+        <w:rPr>
+          <w:rFonts w:ascii="Times New Roman" w:eastAsia="Times New Roman" w:hAnsi="Times New Roman" w:cs="Times New Roman"/>
+          <w:sz w:val="24"/>
+          <w:szCs w:val="24"/>
+        </w:rPr>
+        <w:t xml:space="preserve"> </w:t>
+      </w:r>
+      <w:r>
+        <w:rPr>
+          <w:rFonts w:ascii="Times New Roman" w:eastAsia="Times New Roman" w:hAnsi="Times New Roman" w:cs="Times New Roman"/>
+          <w:i/>
+          <w:sz w:val="24"/>
+          <w:szCs w:val="24"/>
+        </w:rPr>
+        <w:t>Smithora</w:t>
+      </w:r>
+      <w:r>
+        <w:rPr>
+          <w:rFonts w:ascii="Times New Roman" w:eastAsia="Times New Roman" w:hAnsi="Times New Roman" w:cs="Times New Roman"/>
+          <w:i/>
+          <w:sz w:val="24"/>
+          <w:szCs w:val="24"/>
+        </w:rPr>
+        <w:t>,</w:t>
+      </w:r>
+      <w:r>
+        <w:rPr>
+          <w:rFonts w:ascii="Times New Roman" w:eastAsia="Times New Roman" w:hAnsi="Times New Roman" w:cs="Times New Roman"/>
+          <w:sz w:val="24"/>
+          <w:szCs w:val="24"/>
+        </w:rPr>
+        <w:t xml:space="preserve"> </w:t>
+      </w:r>
+      <w:r>
+        <w:rPr>
+          <w:rFonts w:ascii="Times New Roman" w:eastAsia="Times New Roman" w:hAnsi="Times New Roman" w:cs="Times New Roman"/>
+          <w:sz w:val="24"/>
+          <w:szCs w:val="24"/>
+        </w:rPr>
+        <w:t>while interior shoots that stayed in the interior were not colonized</w:t>
+      </w:r>
+      <w:r>
+        <w:rPr>
+          <w:rFonts w:ascii="Times New Roman" w:eastAsia="Times New Roman" w:hAnsi="Times New Roman" w:cs="Times New Roman"/>
+          <w:sz w:val="24"/>
+          <w:szCs w:val="24"/>
+        </w:rPr>
+        <w:t>. Controls</w:t>
+      </w:r>
+      <w:r>
+        <w:rPr>
+          <w:rFonts w:ascii="Times New Roman" w:eastAsia="Times New Roman" w:hAnsi="Times New Roman" w:cs="Times New Roman"/>
+          <w:sz w:val="24"/>
+          <w:szCs w:val="24"/>
+        </w:rPr>
+        <w:t xml:space="preserve"> (uprooted but locally planted) and unmanipulated shoots did not differ in </w:t>
+      </w:r>
+      <w:r>
+        <w:rPr>
+          <w:rFonts w:ascii="Times New Roman" w:eastAsia="Times New Roman" w:hAnsi="Times New Roman" w:cs="Times New Roman"/>
+          <w:i/>
+          <w:sz w:val="24"/>
+          <w:szCs w:val="24"/>
+        </w:rPr>
+        <w:t>Smithora</w:t>
+      </w:r>
+      <w:r>
+        <w:rPr>
+          <w:rFonts w:ascii="Times New Roman" w:eastAsia="Times New Roman" w:hAnsi="Times New Roman" w:cs="Times New Roman"/>
+          <w:sz w:val="24"/>
+          <w:szCs w:val="24"/>
+        </w:rPr>
+        <w:t xml:space="preserve"> load at the time of the end of the experiment</w:t>
+      </w:r>
+      <w:r>
+        <w:rPr>
+          <w:rFonts w:ascii="Times New Roman" w:eastAsia="Times New Roman" w:hAnsi="Times New Roman" w:cs="Times New Roman"/>
+          <w:sz w:val="24"/>
+          <w:szCs w:val="24"/>
+        </w:rPr>
+        <w:t xml:space="preserve"> (two-way anova: Source (interior vs edge): F = 26.34, df = 1, p = &lt; 0.001; Treatment (control vs unmanpulated:</w:t>
+      </w:r>
+      <w:r>
+        <w:rPr>
+          <w:rFonts w:ascii="Times New Roman" w:eastAsia="Times New Roman" w:hAnsi="Times New Roman" w:cs="Times New Roman"/>
+          <w:sz w:val="24"/>
+          <w:szCs w:val="24"/>
+        </w:rPr>
+        <w:t xml:space="preserve"> </w:t>
+      </w:r>
+      <w:r>
+        <w:rPr>
+          <w:rFonts w:ascii="Times New Roman" w:eastAsia="Times New Roman" w:hAnsi="Times New Roman" w:cs="Times New Roman"/>
+          <w:sz w:val="24"/>
+          <w:szCs w:val="24"/>
+        </w:rPr>
+        <w:t>F = 1.59, df = 1, p = 0.27, residuals: df = 10)</w:t>
+      </w:r>
+      <w:r>
+        <w:rPr>
+          <w:rFonts w:ascii="Times New Roman" w:eastAsia="Times New Roman" w:hAnsi="Times New Roman" w:cs="Times New Roman"/>
+          <w:sz w:val="24"/>
+          <w:szCs w:val="24"/>
+        </w:rPr>
+        <w:t xml:space="preserve">. </w:t>
+      </w:r>
+    </w:p>
+    <w:p>
+      <w:pPr>
+        <w:pStyle w:val="normal0"/>
+        <w:rPr>
+          <w:rFonts w:ascii="Times New Roman" w:eastAsia="Times New Roman" w:hAnsi="Times New Roman" w:cs="Times New Roman"/>
+          <w:i/>
+          <w:sz w:val="24"/>
+          <w:szCs w:val="24"/>
+        </w:rPr>
+      </w:pPr>
+      <w:r>
+        <w:rPr>
+          <w:rFonts w:ascii="Times New Roman" w:eastAsia="Times New Roman" w:hAnsi="Times New Roman" w:cs="Times New Roman"/>
+          <w:i/>
+          <w:sz w:val="24"/>
+          <w:szCs w:val="24"/>
+        </w:rPr>
+        <w:lastRenderedPageBreak/>
+        <w:t>Bacterial results on transplanted shoots</w:t>
+      </w:r>
+      <w:r>
+        <w:rPr>
+          <w:rFonts w:ascii="Times New Roman" w:eastAsia="Times New Roman" w:hAnsi="Times New Roman" w:cs="Times New Roman"/>
+          <w:i/>
+          <w:sz w:val="24"/>
+          <w:szCs w:val="24"/>
+        </w:rPr>
+        <w:t xml:space="preserve">. </w:t>
+      </w:r>
+      <w:r>
+        <w:rPr>
+          <w:rFonts w:ascii="Times New Roman" w:eastAsia="Times New Roman" w:hAnsi="Times New Roman" w:cs="Times New Roman"/>
+          <w:sz w:val="24"/>
+          <w:szCs w:val="24"/>
+        </w:rPr>
+        <w:t xml:space="preserve">A two-way PERMANOVA showed that there was a significant effect of transplant and </w:t>
+      </w:r>
+      <w:r>
+        <w:rPr>
+          <w:rFonts w:ascii="Times New Roman" w:eastAsia="Times New Roman" w:hAnsi="Times New Roman" w:cs="Times New Roman"/>
+          <w:i/>
+          <w:sz w:val="24"/>
+          <w:szCs w:val="24"/>
+        </w:rPr>
+        <w:t>Smithora</w:t>
+      </w:r>
+      <w:r>
+        <w:rPr>
+          <w:rFonts w:ascii="Times New Roman" w:eastAsia="Times New Roman" w:hAnsi="Times New Roman" w:cs="Times New Roman"/>
+          <w:sz w:val="24"/>
+          <w:szCs w:val="24"/>
+        </w:rPr>
+        <w:t xml:space="preserve"> presence on shoot level bacterial community. </w:t>
+      </w:r>
+    </w:p>
+    <w:p>
+      <w:pPr>
+        <w:pStyle w:val="normal0"/>
+        <w:rPr>
+          <w:rFonts w:ascii="Times New Roman" w:eastAsia="Times New Roman" w:hAnsi="Times New Roman" w:cs="Times New Roman"/>
+          <w:sz w:val="24"/>
+          <w:szCs w:val="24"/>
+        </w:rPr>
+      </w:pPr>
+      <w:r>
+        <w:rPr>
+          <w:rFonts w:ascii="Times New Roman" w:eastAsia="Times New Roman" w:hAnsi="Times New Roman" w:cs="Times New Roman"/>
+          <w:sz w:val="24"/>
+          <w:szCs w:val="24"/>
+        </w:rPr>
+        <w:t>July edge: Sapro,Methy only consistent ones that edge share</w:t>
+      </w:r>
+    </w:p>
+    <w:p>
+      <w:pPr>
+        <w:pStyle w:val="normal0"/>
+        <w:rPr>
+          <w:rFonts w:ascii="Times New Roman" w:eastAsia="Times New Roman" w:hAnsi="Times New Roman" w:cs="Times New Roman"/>
+          <w:sz w:val="24"/>
+          <w:szCs w:val="24"/>
+        </w:rPr>
+      </w:pPr>
+      <w:r>
+        <w:rPr>
+          <w:rFonts w:ascii="Times New Roman" w:eastAsia="Times New Roman" w:hAnsi="Times New Roman" w:cs="Times New Roman"/>
+          <w:sz w:val="24"/>
+          <w:szCs w:val="24"/>
+        </w:rPr>
+        <w:t>July interior: Flavo, Sapro,Rhodo,Thio,unknown, Rickett</w:t>
+      </w:r>
+    </w:p>
+    <w:p>
+      <w:pPr>
+        <w:pStyle w:val="normal0"/>
+        <w:rPr>
+          <w:rFonts w:ascii="Times New Roman" w:eastAsia="Times New Roman" w:hAnsi="Times New Roman" w:cs="Times New Roman"/>
+          <w:sz w:val="24"/>
+          <w:szCs w:val="24"/>
+        </w:rPr>
+      </w:pPr>
+      <w:r>
+        <w:rPr>
+          <w:rFonts w:ascii="Times New Roman" w:eastAsia="Times New Roman" w:hAnsi="Times New Roman" w:cs="Times New Roman"/>
+          <w:sz w:val="24"/>
+          <w:szCs w:val="24"/>
+        </w:rPr>
+        <w:t>August experiments: colonized by everything</w:t>
+      </w:r>
+    </w:p>
+    <w:p>
+      <w:pPr>
+        <w:pStyle w:val="normal0"/>
+        <w:rPr>
+          <w:rFonts w:ascii="Times New Roman" w:eastAsia="Times New Roman" w:hAnsi="Times New Roman" w:cs="Times New Roman"/>
+          <w:sz w:val="24"/>
+          <w:szCs w:val="24"/>
+        </w:rPr>
+      </w:pPr>
+    </w:p>
+    <w:p>
+      <w:pPr>
+        <w:pStyle w:val="normal0"/>
+        <w:rPr>
+          <w:rFonts w:ascii="Times New Roman" w:eastAsia="Times New Roman" w:hAnsi="Times New Roman" w:cs="Times New Roman"/>
+          <w:sz w:val="24"/>
+          <w:szCs w:val="24"/>
+        </w:rPr>
+      </w:pPr>
+    </w:p>
+    <w:p>
+      <w:pPr>
+        <w:pStyle w:val="normal0"/>
+        <w:rPr>
+          <w:rFonts w:ascii="Times New Roman" w:eastAsia="Times New Roman" w:hAnsi="Times New Roman" w:cs="Times New Roman"/>
+          <w:sz w:val="24"/>
+          <w:szCs w:val="24"/>
+        </w:rPr>
+      </w:pPr>
+    </w:p>
+    <w:p>
+      <w:pPr>
+        <w:pStyle w:val="normal0"/>
+        <w:spacing w:after="0" w:line="480" w:lineRule="auto"/>
+        <w:rPr>
+          <w:rFonts w:ascii="Times New Roman" w:eastAsia="Times New Roman" w:hAnsi="Times New Roman" w:cs="Times New Roman"/>
+          <w:b/>
+          <w:sz w:val="24"/>
+          <w:szCs w:val="24"/>
+        </w:rPr>
+      </w:pPr>
       <w:commentRangeStart w:id="17"/>
       <w:r>
         <w:rPr>
           <w:rFonts w:ascii="Times New Roman" w:eastAsia="Times New Roman" w:hAnsi="Times New Roman" w:cs="Times New Roman"/>
-          <w:sz w:val="24"/>
-          <w:szCs w:val="24"/>
-        </w:rPr>
-        <w:t>dditionall</w:t>
+          <w:b/>
+          <w:sz w:val="24"/>
+          <w:szCs w:val="24"/>
+        </w:rPr>
+        <w:t xml:space="preserve">4. Discussion </w:t>
       </w:r>
       <w:commentRangeEnd w:id="17"/>
       <w:r>
-        <w:rPr>
-          <w:rStyle w:val="CommentReference"/>
-        </w:rPr>
         <w:commentReference w:id="17"/>
-      </w:r>
-      <w:r>
-        <w:rPr>
-          <w:rFonts w:ascii="Times New Roman" w:eastAsia="Times New Roman" w:hAnsi="Times New Roman" w:cs="Times New Roman"/>
-          <w:sz w:val="24"/>
-          <w:szCs w:val="24"/>
-        </w:rPr>
-        <w:t xml:space="preserve">y a one-way ANOVA showed significantly higher shoot density at the edge vs. interior (p = 0.002913, N = 12, F = 15.289, df = 10).  </w:t>
-      </w:r>
-    </w:p>
-    <w:p>
-      <w:pPr>
-        <w:pStyle w:val="normal0"/>
-        <w:rPr>
-          <w:rFonts w:ascii="Times New Roman" w:eastAsia="Times New Roman" w:hAnsi="Times New Roman" w:cs="Times New Roman"/>
-          <w:sz w:val="24"/>
-          <w:szCs w:val="24"/>
-        </w:rPr>
-      </w:pPr>
-      <w:r>
-        <w:rPr>
-          <w:rFonts w:ascii="Times New Roman" w:eastAsia="Times New Roman" w:hAnsi="Times New Roman" w:cs="Times New Roman"/>
-          <w:sz w:val="24"/>
-          <w:szCs w:val="24"/>
-        </w:rPr>
-        <w:t xml:space="preserve">Grazer abundance and diversity also varied substantially among the inner and outer sites. </w:t>
-      </w:r>
-      <w:r>
-        <w:rPr>
-          <w:rFonts w:ascii="Times New Roman" w:eastAsia="Times New Roman" w:hAnsi="Times New Roman" w:cs="Times New Roman"/>
-          <w:sz w:val="24"/>
-          <w:szCs w:val="24"/>
-        </w:rPr>
-        <w:t>Interior quadrats had significantly lower amphipod abundance compared to edge quadrats (p = 0.0005631, df = 1, F = 99.898) (Figu</w:t>
-      </w:r>
-      <w:r>
-        <w:rPr>
-          <w:rFonts w:ascii="Times New Roman" w:eastAsia="Times New Roman" w:hAnsi="Times New Roman" w:cs="Times New Roman"/>
-          <w:sz w:val="24"/>
-          <w:szCs w:val="24"/>
-        </w:rPr>
-        <w:t>re 5</w:t>
-      </w:r>
-      <w:r>
-        <w:rPr>
-          <w:rFonts w:ascii="Times New Roman" w:eastAsia="Times New Roman" w:hAnsi="Times New Roman" w:cs="Times New Roman"/>
-          <w:sz w:val="24"/>
-          <w:szCs w:val="24"/>
-        </w:rPr>
-        <w:t xml:space="preserve">). We are still waiting for grazer data but it appears that there will be a significant difference in invertebrate communities between the edge and interior sites (Figure </w:t>
-      </w:r>
-      <w:r>
-        <w:rPr>
-          <w:rFonts w:ascii="Times New Roman" w:eastAsia="Times New Roman" w:hAnsi="Times New Roman" w:cs="Times New Roman"/>
-          <w:sz w:val="24"/>
-          <w:szCs w:val="24"/>
-        </w:rPr>
-        <w:t>5</w:t>
-      </w:r>
-      <w:r>
-        <w:rPr>
-          <w:rFonts w:ascii="Times New Roman" w:eastAsia="Times New Roman" w:hAnsi="Times New Roman" w:cs="Times New Roman"/>
-          <w:sz w:val="24"/>
-          <w:szCs w:val="24"/>
-        </w:rPr>
-        <w:t>).</w:t>
-      </w:r>
-    </w:p>
-    <w:p>
-      <w:pPr>
-        <w:pStyle w:val="normal0"/>
-        <w:rPr>
-          <w:rFonts w:ascii="Times New Roman" w:eastAsia="Times New Roman" w:hAnsi="Times New Roman" w:cs="Times New Roman"/>
-          <w:sz w:val="24"/>
-          <w:szCs w:val="24"/>
-        </w:rPr>
-      </w:pPr>
-      <w:r>
-        <w:rPr>
-          <w:rFonts w:ascii="Times New Roman" w:eastAsia="Times New Roman" w:hAnsi="Times New Roman" w:cs="Times New Roman"/>
-          <w:sz w:val="24"/>
-          <w:szCs w:val="24"/>
-        </w:rPr>
-        <w:t xml:space="preserve">Can we say something about initial microbial assemblages too? And mention in the second paragraph that </w:t>
-      </w:r>
-      <w:r>
-        <w:rPr>
-          <w:rFonts w:ascii="Times New Roman" w:eastAsia="Times New Roman" w:hAnsi="Times New Roman" w:cs="Times New Roman"/>
-          <w:i/>
-          <w:sz w:val="24"/>
-          <w:szCs w:val="24"/>
-        </w:rPr>
-        <w:t>S</w:t>
-      </w:r>
-      <w:r>
-        <w:rPr>
-          <w:rFonts w:ascii="Times New Roman" w:eastAsia="Times New Roman" w:hAnsi="Times New Roman" w:cs="Times New Roman"/>
-          <w:i/>
-          <w:sz w:val="24"/>
-          <w:szCs w:val="24"/>
-        </w:rPr>
-        <w:t>mithora</w:t>
-      </w:r>
-      <w:r>
-        <w:rPr>
-          <w:rFonts w:ascii="Times New Roman" w:eastAsia="Times New Roman" w:hAnsi="Times New Roman" w:cs="Times New Roman"/>
-          <w:sz w:val="24"/>
-          <w:szCs w:val="24"/>
-        </w:rPr>
-        <w:t xml:space="preserve"> abundance patterns at the local site were like the general patterns.</w:t>
-      </w:r>
-    </w:p>
-    <w:p>
-      <w:pPr>
-        <w:pStyle w:val="normal0"/>
-        <w:rPr>
-          <w:rFonts w:ascii="Times New Roman" w:eastAsia="Times New Roman" w:hAnsi="Times New Roman" w:cs="Times New Roman"/>
-          <w:sz w:val="24"/>
-          <w:szCs w:val="24"/>
-        </w:rPr>
-      </w:pPr>
-    </w:p>
-    <w:p>
-      <w:pPr>
-        <w:pStyle w:val="normal0"/>
-        <w:rPr>
-          <w:rFonts w:ascii="Times New Roman" w:eastAsia="Times New Roman" w:hAnsi="Times New Roman" w:cs="Times New Roman"/>
-          <w:sz w:val="24"/>
-          <w:szCs w:val="24"/>
-        </w:rPr>
-      </w:pPr>
-      <w:r>
-        <w:rPr>
-          <w:rFonts w:ascii="Times New Roman" w:eastAsia="Times New Roman" w:hAnsi="Times New Roman" w:cs="Times New Roman"/>
-          <w:sz w:val="24"/>
-          <w:szCs w:val="24"/>
-        </w:rPr>
-        <w:t>3.3 Reciprocal transplant</w:t>
-      </w:r>
-    </w:p>
-    <w:p>
-      <w:pPr>
-        <w:pStyle w:val="normal0"/>
-        <w:rPr>
-          <w:rFonts w:ascii="Times New Roman" w:eastAsia="Times New Roman" w:hAnsi="Times New Roman" w:cs="Times New Roman"/>
-          <w:sz w:val="24"/>
-          <w:szCs w:val="24"/>
-        </w:rPr>
-      </w:pPr>
-      <w:r>
-        <w:rPr>
-          <w:rFonts w:ascii="Times New Roman" w:eastAsia="Times New Roman" w:hAnsi="Times New Roman" w:cs="Times New Roman"/>
-          <w:sz w:val="24"/>
-          <w:szCs w:val="24"/>
-        </w:rPr>
-        <w:t xml:space="preserve">Shoots that were moved from the interior of the meadow to the edge were colonized by </w:t>
-      </w:r>
-      <w:r>
-        <w:rPr>
-          <w:rFonts w:ascii="Times New Roman" w:eastAsia="Times New Roman" w:hAnsi="Times New Roman" w:cs="Times New Roman"/>
-          <w:i/>
-          <w:sz w:val="24"/>
-          <w:szCs w:val="24"/>
-        </w:rPr>
-        <w:t>Smithora</w:t>
-      </w:r>
-      <w:r>
-        <w:rPr>
-          <w:rFonts w:ascii="Times New Roman" w:eastAsia="Times New Roman" w:hAnsi="Times New Roman" w:cs="Times New Roman"/>
-          <w:sz w:val="24"/>
-          <w:szCs w:val="24"/>
-        </w:rPr>
-        <w:t xml:space="preserve"> while shoots moved from the edge to the interior did not become </w:t>
-      </w:r>
-      <w:r>
-        <w:rPr>
-          <w:rFonts w:ascii="Times New Roman" w:eastAsia="Times New Roman" w:hAnsi="Times New Roman" w:cs="Times New Roman"/>
-          <w:i/>
-          <w:sz w:val="24"/>
-          <w:szCs w:val="24"/>
-        </w:rPr>
-        <w:t>Smithora</w:t>
-      </w:r>
-      <w:r>
-        <w:rPr>
-          <w:rFonts w:ascii="Times New Roman" w:eastAsia="Times New Roman" w:hAnsi="Times New Roman" w:cs="Times New Roman"/>
-          <w:sz w:val="24"/>
-          <w:szCs w:val="24"/>
-        </w:rPr>
-        <w:t xml:space="preserve"> free like surrounding ambient shoots. Controls showed no change in </w:t>
-      </w:r>
-      <w:r>
-        <w:rPr>
-          <w:rFonts w:ascii="Times New Roman" w:eastAsia="Times New Roman" w:hAnsi="Times New Roman" w:cs="Times New Roman"/>
-          <w:i/>
-          <w:sz w:val="24"/>
-          <w:szCs w:val="24"/>
-        </w:rPr>
-        <w:t>Smithora</w:t>
-      </w:r>
-      <w:r>
-        <w:rPr>
-          <w:rFonts w:ascii="Times New Roman" w:eastAsia="Times New Roman" w:hAnsi="Times New Roman" w:cs="Times New Roman"/>
-          <w:sz w:val="24"/>
-          <w:szCs w:val="24"/>
-        </w:rPr>
-        <w:t xml:space="preserve"> biomass compared to </w:t>
-      </w:r>
-      <w:r>
-        <w:rPr>
-          <w:rFonts w:ascii="Times New Roman" w:eastAsia="Times New Roman" w:hAnsi="Times New Roman" w:cs="Times New Roman"/>
-          <w:sz w:val="24"/>
-          <w:szCs w:val="24"/>
-        </w:rPr>
-        <w:t xml:space="preserve">surrounding unmanipulated </w:t>
-      </w:r>
-      <w:r>
-        <w:rPr>
-          <w:rFonts w:ascii="Times New Roman" w:eastAsia="Times New Roman" w:hAnsi="Times New Roman" w:cs="Times New Roman"/>
-          <w:sz w:val="24"/>
-          <w:szCs w:val="24"/>
-        </w:rPr>
-        <w:t xml:space="preserve">shoots. Comparing </w:t>
-      </w:r>
-      <w:r>
-        <w:rPr>
-          <w:rFonts w:ascii="Times New Roman" w:eastAsia="Times New Roman" w:hAnsi="Times New Roman" w:cs="Times New Roman"/>
-          <w:i/>
-          <w:sz w:val="24"/>
-          <w:szCs w:val="24"/>
-        </w:rPr>
-        <w:t>Smithora</w:t>
-      </w:r>
-      <w:r>
-        <w:rPr>
-          <w:rFonts w:ascii="Times New Roman" w:eastAsia="Times New Roman" w:hAnsi="Times New Roman" w:cs="Times New Roman"/>
-          <w:sz w:val="24"/>
-          <w:szCs w:val="24"/>
-        </w:rPr>
-        <w:t xml:space="preserve"> biomass between shoots moved to the edge vs. shoots moved to the interior showed no significant difference in </w:t>
-      </w:r>
-      <w:r>
-        <w:rPr>
-          <w:rFonts w:ascii="Times New Roman" w:eastAsia="Times New Roman" w:hAnsi="Times New Roman" w:cs="Times New Roman"/>
-          <w:i/>
-          <w:sz w:val="24"/>
-          <w:szCs w:val="24"/>
-        </w:rPr>
-        <w:t>Smithora</w:t>
-      </w:r>
-      <w:r>
-        <w:rPr>
-          <w:rFonts w:ascii="Times New Roman" w:eastAsia="Times New Roman" w:hAnsi="Times New Roman" w:cs="Times New Roman"/>
-          <w:sz w:val="24"/>
-          <w:szCs w:val="24"/>
-        </w:rPr>
-        <w:t xml:space="preserve"> biomass (</w:t>
-      </w:r>
-      <w:r>
-        <w:rPr>
-          <w:rFonts w:ascii="Times New Roman" w:eastAsia="Times New Roman" w:hAnsi="Times New Roman" w:cs="Times New Roman"/>
-          <w:sz w:val="24"/>
-          <w:szCs w:val="24"/>
-        </w:rPr>
-        <w:t>n</w:t>
-      </w:r>
-      <w:r>
-        <w:rPr>
-          <w:rFonts w:ascii="Times New Roman" w:eastAsia="Times New Roman" w:hAnsi="Times New Roman" w:cs="Times New Roman"/>
-          <w:sz w:val="24"/>
-          <w:szCs w:val="24"/>
-        </w:rPr>
-        <w:t xml:space="preserve"> = 6</w:t>
-      </w:r>
-      <w:r>
-        <w:rPr>
-          <w:rFonts w:ascii="Times New Roman" w:eastAsia="Times New Roman" w:hAnsi="Times New Roman" w:cs="Times New Roman"/>
-          <w:sz w:val="24"/>
-          <w:szCs w:val="24"/>
-        </w:rPr>
-        <w:t>, P= 0.0866, df = 4, F = 5.112)</w:t>
-      </w:r>
-      <w:r>
-        <w:rPr>
-          <w:rFonts w:ascii="Times New Roman" w:eastAsia="Times New Roman" w:hAnsi="Times New Roman" w:cs="Times New Roman"/>
-          <w:sz w:val="24"/>
-          <w:szCs w:val="24"/>
-        </w:rPr>
-        <w:t xml:space="preserve"> (Figure 6). </w:t>
-      </w:r>
-    </w:p>
-    <w:p>
-      <w:pPr>
-        <w:pStyle w:val="normal0"/>
-        <w:rPr>
-          <w:rFonts w:ascii="Times New Roman" w:eastAsia="Times New Roman" w:hAnsi="Times New Roman" w:cs="Times New Roman"/>
-          <w:sz w:val="24"/>
-          <w:szCs w:val="24"/>
-        </w:rPr>
-      </w:pPr>
-    </w:p>
-    <w:p>
-      <w:pPr>
-        <w:pStyle w:val="normal0"/>
-        <w:rPr>
-          <w:rFonts w:ascii="Times New Roman" w:eastAsia="Times New Roman" w:hAnsi="Times New Roman" w:cs="Times New Roman"/>
-          <w:sz w:val="24"/>
-          <w:szCs w:val="24"/>
-        </w:rPr>
-      </w:pPr>
-      <w:r>
-        <w:rPr>
-          <w:rFonts w:ascii="Times New Roman" w:eastAsia="Times New Roman" w:hAnsi="Times New Roman" w:cs="Times New Roman"/>
-          <w:sz w:val="24"/>
-          <w:szCs w:val="24"/>
-        </w:rPr>
-        <w:t>3.4 Shoot characteristics</w:t>
-      </w:r>
-      <w:r>
-        <w:rPr>
-          <w:rFonts w:ascii="Times New Roman" w:eastAsia="Times New Roman" w:hAnsi="Times New Roman" w:cs="Times New Roman"/>
-          <w:sz w:val="24"/>
-          <w:szCs w:val="24"/>
-        </w:rPr>
-        <w:t>:</w:t>
-      </w:r>
-    </w:p>
-    <w:p>
-      <w:pPr>
-        <w:pStyle w:val="normal0"/>
-        <w:rPr>
-          <w:rFonts w:ascii="Times New Roman" w:eastAsia="Times New Roman" w:hAnsi="Times New Roman" w:cs="Times New Roman"/>
-          <w:sz w:val="24"/>
-          <w:szCs w:val="24"/>
-        </w:rPr>
-      </w:pPr>
-      <w:r>
-        <w:rPr>
-          <w:rFonts w:ascii="Times New Roman" w:eastAsia="Times New Roman" w:hAnsi="Times New Roman" w:cs="Times New Roman"/>
-          <w:sz w:val="24"/>
-          <w:szCs w:val="24"/>
-        </w:rPr>
-        <w:t>Bacterial Analysis</w:t>
-      </w:r>
-    </w:p>
-    <w:p>
-      <w:pPr>
-        <w:pStyle w:val="normal0"/>
-        <w:rPr>
-          <w:rFonts w:ascii="Times New Roman" w:eastAsia="Times New Roman" w:hAnsi="Times New Roman" w:cs="Times New Roman"/>
-          <w:sz w:val="24"/>
-          <w:szCs w:val="24"/>
-        </w:rPr>
-      </w:pPr>
-      <w:r>
-        <w:rPr>
-          <w:rFonts w:ascii="Times New Roman" w:eastAsia="Times New Roman" w:hAnsi="Times New Roman" w:cs="Times New Roman"/>
-          <w:sz w:val="24"/>
-          <w:szCs w:val="24"/>
-        </w:rPr>
-        <w:t xml:space="preserve">A two-way PERMANOVA showed that there was a significant effect of transplant and </w:t>
-      </w:r>
-      <w:r>
-        <w:rPr>
-          <w:rFonts w:ascii="Times New Roman" w:eastAsia="Times New Roman" w:hAnsi="Times New Roman" w:cs="Times New Roman"/>
-          <w:i/>
-          <w:sz w:val="24"/>
-          <w:szCs w:val="24"/>
-        </w:rPr>
-        <w:t>Smithora</w:t>
-      </w:r>
-      <w:r>
-        <w:rPr>
-          <w:rFonts w:ascii="Times New Roman" w:eastAsia="Times New Roman" w:hAnsi="Times New Roman" w:cs="Times New Roman"/>
-          <w:sz w:val="24"/>
-          <w:szCs w:val="24"/>
-        </w:rPr>
-        <w:t xml:space="preserve"> presence on shoot level bacterial community. </w:t>
-      </w:r>
-    </w:p>
-    <w:p>
-      <w:pPr>
-        <w:pStyle w:val="normal0"/>
-        <w:rPr>
-          <w:rFonts w:ascii="Times New Roman" w:eastAsia="Times New Roman" w:hAnsi="Times New Roman" w:cs="Times New Roman"/>
-          <w:sz w:val="24"/>
-          <w:szCs w:val="24"/>
-        </w:rPr>
-      </w:pPr>
-      <w:r>
-        <w:rPr>
-          <w:rFonts w:ascii="Times New Roman" w:eastAsia="Times New Roman" w:hAnsi="Times New Roman" w:cs="Times New Roman"/>
-          <w:sz w:val="24"/>
-          <w:szCs w:val="24"/>
-        </w:rPr>
-        <w:lastRenderedPageBreak/>
-        <w:t>Same pattern on experiments</w:t>
-      </w:r>
-    </w:p>
-    <w:p>
-      <w:pPr>
-        <w:pStyle w:val="normal0"/>
-        <w:rPr>
-          <w:rFonts w:ascii="Times New Roman" w:eastAsia="Times New Roman" w:hAnsi="Times New Roman" w:cs="Times New Roman"/>
-          <w:sz w:val="24"/>
-          <w:szCs w:val="24"/>
-        </w:rPr>
-      </w:pPr>
-      <w:r>
-        <w:rPr>
-          <w:rFonts w:ascii="Times New Roman" w:eastAsia="Times New Roman" w:hAnsi="Times New Roman" w:cs="Times New Roman"/>
-          <w:sz w:val="24"/>
-          <w:szCs w:val="24"/>
-        </w:rPr>
-        <w:t>July edge: Sapro,Methy only consistent ones that edge share</w:t>
-      </w:r>
-    </w:p>
-    <w:p>
-      <w:pPr>
-        <w:pStyle w:val="normal0"/>
-        <w:rPr>
-          <w:rFonts w:ascii="Times New Roman" w:eastAsia="Times New Roman" w:hAnsi="Times New Roman" w:cs="Times New Roman"/>
-          <w:sz w:val="24"/>
-          <w:szCs w:val="24"/>
-        </w:rPr>
-      </w:pPr>
-      <w:r>
-        <w:rPr>
-          <w:rFonts w:ascii="Times New Roman" w:eastAsia="Times New Roman" w:hAnsi="Times New Roman" w:cs="Times New Roman"/>
-          <w:sz w:val="24"/>
-          <w:szCs w:val="24"/>
-        </w:rPr>
-        <w:t>July interior: Flavo, Sapro,Rhodo,Thio,unknown, Rickett</w:t>
-      </w:r>
-    </w:p>
-    <w:p>
-      <w:pPr>
-        <w:pStyle w:val="normal0"/>
-        <w:rPr>
-          <w:rFonts w:ascii="Times New Roman" w:eastAsia="Times New Roman" w:hAnsi="Times New Roman" w:cs="Times New Roman"/>
-          <w:sz w:val="24"/>
-          <w:szCs w:val="24"/>
-        </w:rPr>
-      </w:pPr>
-      <w:r>
-        <w:rPr>
-          <w:rFonts w:ascii="Times New Roman" w:eastAsia="Times New Roman" w:hAnsi="Times New Roman" w:cs="Times New Roman"/>
-          <w:sz w:val="24"/>
-          <w:szCs w:val="24"/>
-        </w:rPr>
-        <w:t>August experiments: colonized by everything</w:t>
-      </w:r>
-    </w:p>
-    <w:p>
-      <w:pPr>
-        <w:pStyle w:val="normal0"/>
-        <w:rPr>
-          <w:rFonts w:ascii="Times New Roman" w:eastAsia="Times New Roman" w:hAnsi="Times New Roman" w:cs="Times New Roman"/>
-          <w:sz w:val="24"/>
-          <w:szCs w:val="24"/>
-        </w:rPr>
-      </w:pPr>
-    </w:p>
-    <w:p>
-      <w:pPr>
-        <w:pStyle w:val="normal0"/>
-        <w:rPr>
-          <w:rFonts w:ascii="Times New Roman" w:eastAsia="Times New Roman" w:hAnsi="Times New Roman" w:cs="Times New Roman"/>
-          <w:sz w:val="24"/>
-          <w:szCs w:val="24"/>
-        </w:rPr>
-      </w:pPr>
-    </w:p>
-    <w:p>
-      <w:pPr>
-        <w:pStyle w:val="normal0"/>
-        <w:rPr>
-          <w:rFonts w:ascii="Times New Roman" w:eastAsia="Times New Roman" w:hAnsi="Times New Roman" w:cs="Times New Roman"/>
-          <w:sz w:val="24"/>
-          <w:szCs w:val="24"/>
-        </w:rPr>
-      </w:pPr>
-    </w:p>
-    <w:p>
-      <w:pPr>
-        <w:pStyle w:val="normal0"/>
-        <w:spacing w:after="0" w:line="480" w:lineRule="auto"/>
-        <w:rPr>
-          <w:rFonts w:ascii="Times New Roman" w:eastAsia="Times New Roman" w:hAnsi="Times New Roman" w:cs="Times New Roman"/>
-          <w:b/>
-          <w:sz w:val="24"/>
-          <w:szCs w:val="24"/>
-        </w:rPr>
-      </w:pPr>
-      <w:commentRangeStart w:id="18"/>
-      <w:r>
-        <w:rPr>
-          <w:rFonts w:ascii="Times New Roman" w:eastAsia="Times New Roman" w:hAnsi="Times New Roman" w:cs="Times New Roman"/>
-          <w:b/>
-          <w:sz w:val="24"/>
-          <w:szCs w:val="24"/>
-        </w:rPr>
-        <w:t xml:space="preserve">4. Discussion </w:t>
-      </w:r>
-      <w:commentRangeEnd w:id="18"/>
-      <w:r>
-        <w:commentReference w:id="18"/>
       </w:r>
     </w:p>
     <w:p>
@@ -4704,18 +4986,8 @@
           <w:sz w:val="24"/>
           <w:szCs w:val="24"/>
         </w:rPr>
-        <w:t xml:space="preserve">July Interior controls; More even in appearance: Saprospiracea, Rhodobacteria, Shewanelliacea, Unknown, Verrucomicrobiacea, Cryomorphaceae. </w:t>
-      </w:r>
-    </w:p>
-    <w:p>
-      <w:pPr>
-        <w:pStyle w:val="normal0"/>
-        <w:rPr>
-          <w:rFonts w:ascii="Times New Roman" w:eastAsia="Times New Roman" w:hAnsi="Times New Roman" w:cs="Times New Roman"/>
-          <w:sz w:val="24"/>
-          <w:szCs w:val="24"/>
-        </w:rPr>
-      </w:pPr>
+        <w:t xml:space="preserve">July Interior controls; More even in appearance: Saprospiracea, Rhodobacteria, Shewanelliacea, </w:t>
+      </w:r>
       <w:r>
         <w:rPr>
           <w:rFonts w:ascii="Times New Roman" w:eastAsia="Times New Roman" w:hAnsi="Times New Roman" w:cs="Times New Roman"/>
@@ -4723,6 +4995,24 @@
           <w:szCs w:val="24"/>
         </w:rPr>
         <w:lastRenderedPageBreak/>
+        <w:t xml:space="preserve">Unknown, Verrucomicrobiacea, Cryomorphaceae. </w:t>
+      </w:r>
+    </w:p>
+    <w:p>
+      <w:pPr>
+        <w:pStyle w:val="normal0"/>
+        <w:rPr>
+          <w:rFonts w:ascii="Times New Roman" w:eastAsia="Times New Roman" w:hAnsi="Times New Roman" w:cs="Times New Roman"/>
+          <w:sz w:val="24"/>
+          <w:szCs w:val="24"/>
+        </w:rPr>
+      </w:pPr>
+      <w:r>
+        <w:rPr>
+          <w:rFonts w:ascii="Times New Roman" w:eastAsia="Times New Roman" w:hAnsi="Times New Roman" w:cs="Times New Roman"/>
+          <w:sz w:val="24"/>
+          <w:szCs w:val="24"/>
+        </w:rPr>
         <w:t>After shows no real difference between either: Thiotrichaceae common, vibrio became present on inner shoot</w:t>
       </w:r>
     </w:p>
@@ -5063,6 +5353,7 @@
           <w:sz w:val="24"/>
           <w:szCs w:val="24"/>
         </w:rPr>
+        <w:lastRenderedPageBreak/>
         <w:t>-Smithora was capable of surviving in the interior of the meadow for a month</w:t>
       </w:r>
     </w:p>
@@ -5081,26 +5372,423 @@
           <w:sz w:val="24"/>
           <w:szCs w:val="24"/>
         </w:rPr>
+        <w:t>-Smithora looked healthy while seagrass shoots were quite close to dead</w:t>
+      </w:r>
+    </w:p>
+    <w:p>
+      <w:pPr>
+        <w:pStyle w:val="normal0"/>
+        <w:rPr>
+          <w:rFonts w:ascii="Times New Roman" w:eastAsia="Times New Roman" w:hAnsi="Times New Roman" w:cs="Times New Roman"/>
+          <w:sz w:val="24"/>
+          <w:szCs w:val="24"/>
+        </w:rPr>
+      </w:pPr>
+      <w:r>
+        <w:rPr>
+          <w:rFonts w:ascii="Times New Roman" w:eastAsia="Times New Roman" w:hAnsi="Times New Roman" w:cs="Times New Roman"/>
+          <w:sz w:val="24"/>
+          <w:szCs w:val="24"/>
+        </w:rPr>
+        <w:t xml:space="preserve">-This shows that smithora is capable of surving in the iterior of the meadow. However smithora biomass was lower on these transplanted shoots compared to control edge shoots that were not transplanted. </w:t>
+      </w:r>
+    </w:p>
+    <w:p>
+      <w:pPr>
+        <w:pStyle w:val="normal0"/>
+        <w:rPr>
+          <w:rFonts w:ascii="Times New Roman" w:eastAsia="Times New Roman" w:hAnsi="Times New Roman" w:cs="Times New Roman"/>
+          <w:b/>
+          <w:sz w:val="24"/>
+          <w:szCs w:val="24"/>
+        </w:rPr>
+      </w:pPr>
+      <w:r>
+        <w:rPr>
+          <w:rFonts w:ascii="Times New Roman" w:eastAsia="Times New Roman" w:hAnsi="Times New Roman" w:cs="Times New Roman"/>
+          <w:b/>
+          <w:sz w:val="24"/>
+          <w:szCs w:val="24"/>
+        </w:rPr>
+        <w:t xml:space="preserve">Smithora colonized plants that had previously no smithora were colonized when moved to the edge of the meadow. </w:t>
+      </w:r>
+    </w:p>
+    <w:p>
+      <w:pPr>
+        <w:pStyle w:val="normal0"/>
+        <w:rPr>
+          <w:rFonts w:ascii="Times New Roman" w:eastAsia="Times New Roman" w:hAnsi="Times New Roman" w:cs="Times New Roman"/>
+          <w:sz w:val="24"/>
+          <w:szCs w:val="24"/>
+        </w:rPr>
+      </w:pPr>
+      <w:r>
+        <w:rPr>
+          <w:rFonts w:ascii="Times New Roman" w:eastAsia="Times New Roman" w:hAnsi="Times New Roman" w:cs="Times New Roman"/>
+          <w:b/>
+          <w:sz w:val="24"/>
+          <w:szCs w:val="24"/>
+        </w:rPr>
+        <w:t>-</w:t>
+      </w:r>
+      <w:r>
+        <w:rPr>
+          <w:rFonts w:ascii="Times New Roman" w:eastAsia="Times New Roman" w:hAnsi="Times New Roman" w:cs="Times New Roman"/>
+          <w:sz w:val="24"/>
+          <w:szCs w:val="24"/>
+        </w:rPr>
+        <w:t xml:space="preserve">Smithora was capable of colonizing shoots that had previously had no smithora. </w:t>
+      </w:r>
+    </w:p>
+    <w:p>
+      <w:pPr>
+        <w:pStyle w:val="normal0"/>
+        <w:rPr>
+          <w:rFonts w:ascii="Times New Roman" w:eastAsia="Times New Roman" w:hAnsi="Times New Roman" w:cs="Times New Roman"/>
+          <w:sz w:val="24"/>
+          <w:szCs w:val="24"/>
+        </w:rPr>
+      </w:pPr>
+      <w:r>
+        <w:rPr>
+          <w:rFonts w:ascii="Times New Roman" w:eastAsia="Times New Roman" w:hAnsi="Times New Roman" w:cs="Times New Roman"/>
+          <w:sz w:val="24"/>
+          <w:szCs w:val="24"/>
+        </w:rPr>
+        <w:t>-This could because smithora was incapable of dispersing to the location.</w:t>
+      </w:r>
+    </w:p>
+    <w:p>
+      <w:pPr>
+        <w:pStyle w:val="normal0"/>
+        <w:rPr>
+          <w:rFonts w:ascii="Times New Roman" w:eastAsia="Times New Roman" w:hAnsi="Times New Roman" w:cs="Times New Roman"/>
+          <w:sz w:val="24"/>
+          <w:szCs w:val="24"/>
+        </w:rPr>
+      </w:pPr>
+      <w:r>
+        <w:rPr>
+          <w:rFonts w:ascii="Times New Roman" w:eastAsia="Times New Roman" w:hAnsi="Times New Roman" w:cs="Times New Roman"/>
+          <w:sz w:val="24"/>
+          <w:szCs w:val="24"/>
+        </w:rPr>
+        <w:t xml:space="preserve">-Could also be because we essentially killed the plant and so any bacterial/chemical defenses it had were compromised. </w:t>
+      </w:r>
+    </w:p>
+    <w:p>
+      <w:pPr>
+        <w:pStyle w:val="normal0"/>
+        <w:rPr>
+          <w:rFonts w:ascii="Times New Roman" w:eastAsia="Times New Roman" w:hAnsi="Times New Roman" w:cs="Times New Roman"/>
+          <w:b/>
+          <w:sz w:val="24"/>
+          <w:szCs w:val="24"/>
+        </w:rPr>
+      </w:pPr>
+      <w:r>
+        <w:rPr>
+          <w:rFonts w:ascii="Times New Roman" w:eastAsia="Times New Roman" w:hAnsi="Times New Roman" w:cs="Times New Roman"/>
+          <w:b/>
+          <w:sz w:val="24"/>
+          <w:szCs w:val="24"/>
+        </w:rPr>
+        <w:t xml:space="preserve">Control shoots at both locations did not change in smithora abundance following detachment. </w:t>
+      </w:r>
+    </w:p>
+    <w:p>
+      <w:pPr>
+        <w:pStyle w:val="normal0"/>
+        <w:rPr>
+          <w:rFonts w:ascii="Times New Roman" w:eastAsia="Times New Roman" w:hAnsi="Times New Roman" w:cs="Times New Roman"/>
+          <w:sz w:val="24"/>
+          <w:szCs w:val="24"/>
+        </w:rPr>
+      </w:pPr>
+      <w:r>
+        <w:rPr>
+          <w:rFonts w:ascii="Times New Roman" w:eastAsia="Times New Roman" w:hAnsi="Times New Roman" w:cs="Times New Roman"/>
+          <w:b/>
+          <w:sz w:val="24"/>
+          <w:szCs w:val="24"/>
+        </w:rPr>
+        <w:t>-</w:t>
+      </w:r>
+      <w:r>
+        <w:rPr>
+          <w:rFonts w:ascii="Times New Roman" w:eastAsia="Times New Roman" w:hAnsi="Times New Roman" w:cs="Times New Roman"/>
+          <w:sz w:val="24"/>
+          <w:szCs w:val="24"/>
+        </w:rPr>
+        <w:t>Control shoots in the interior were not colonized by smithora even though their health was compromised after detachment</w:t>
+      </w:r>
+    </w:p>
+    <w:p>
+      <w:pPr>
+        <w:pStyle w:val="normal0"/>
+        <w:rPr>
+          <w:rFonts w:ascii="Times New Roman" w:eastAsia="Times New Roman" w:hAnsi="Times New Roman" w:cs="Times New Roman"/>
+          <w:sz w:val="24"/>
+          <w:szCs w:val="24"/>
+        </w:rPr>
+      </w:pPr>
+      <w:r>
+        <w:rPr>
+          <w:rFonts w:ascii="Times New Roman" w:eastAsia="Times New Roman" w:hAnsi="Times New Roman" w:cs="Times New Roman"/>
+          <w:sz w:val="24"/>
+          <w:szCs w:val="24"/>
+        </w:rPr>
+        <w:t xml:space="preserve">-Likely not shoot health that is the only factor dictating whether shoots are colonized. </w:t>
+      </w:r>
+    </w:p>
+    <w:p>
+      <w:pPr>
+        <w:pStyle w:val="normal0"/>
+        <w:rPr>
+          <w:rFonts w:ascii="Times New Roman" w:eastAsia="Times New Roman" w:hAnsi="Times New Roman" w:cs="Times New Roman"/>
+          <w:sz w:val="24"/>
+          <w:szCs w:val="24"/>
+        </w:rPr>
+      </w:pPr>
+      <w:r>
+        <w:rPr>
+          <w:rFonts w:ascii="Times New Roman" w:eastAsia="Times New Roman" w:hAnsi="Times New Roman" w:cs="Times New Roman"/>
+          <w:sz w:val="24"/>
+          <w:szCs w:val="24"/>
+        </w:rPr>
+        <w:t xml:space="preserve">-one author showed that time was important in dictating smithora growth. Not because older shoots stop producing phenols but our transplanted shoots had similar biomass levels compared to controls even though they were only exposed to smithora for one month. </w:t>
+      </w:r>
+    </w:p>
+    <w:p>
+      <w:pPr>
+        <w:pStyle w:val="normal0"/>
+        <w:rPr>
+          <w:rFonts w:ascii="Times New Roman" w:eastAsia="Times New Roman" w:hAnsi="Times New Roman" w:cs="Times New Roman"/>
+          <w:b/>
+          <w:sz w:val="24"/>
+          <w:szCs w:val="24"/>
+        </w:rPr>
+      </w:pPr>
+      <w:r>
+        <w:rPr>
+          <w:rFonts w:ascii="Times New Roman" w:eastAsia="Times New Roman" w:hAnsi="Times New Roman" w:cs="Times New Roman"/>
+          <w:b/>
+          <w:sz w:val="24"/>
+          <w:szCs w:val="24"/>
+        </w:rPr>
+        <w:t xml:space="preserve">Bacterial composotion plots show unique bacterial communities at the family level for blades of smithora. </w:t>
+      </w:r>
+    </w:p>
+    <w:p>
+      <w:pPr>
+        <w:pStyle w:val="normal0"/>
+        <w:rPr>
+          <w:rFonts w:ascii="Times New Roman" w:eastAsia="Times New Roman" w:hAnsi="Times New Roman" w:cs="Times New Roman"/>
+          <w:sz w:val="24"/>
+          <w:szCs w:val="24"/>
+        </w:rPr>
+      </w:pPr>
+      <w:r>
+        <w:rPr>
+          <w:rFonts w:ascii="Times New Roman" w:eastAsia="Times New Roman" w:hAnsi="Times New Roman" w:cs="Times New Roman"/>
+          <w:b/>
+          <w:sz w:val="24"/>
+          <w:szCs w:val="24"/>
+        </w:rPr>
+        <w:t>-</w:t>
+      </w:r>
+      <w:r>
+        <w:rPr>
+          <w:rFonts w:ascii="Times New Roman" w:eastAsia="Times New Roman" w:hAnsi="Times New Roman" w:cs="Times New Roman"/>
+          <w:sz w:val="24"/>
+          <w:szCs w:val="24"/>
+        </w:rPr>
+        <w:t xml:space="preserve">Makes sense algae and seagrass have different properties </w:t>
+      </w:r>
+    </w:p>
+    <w:p>
+      <w:pPr>
+        <w:pStyle w:val="normal0"/>
+        <w:rPr>
+          <w:rFonts w:ascii="Times New Roman" w:eastAsia="Times New Roman" w:hAnsi="Times New Roman" w:cs="Times New Roman"/>
+          <w:sz w:val="24"/>
+          <w:szCs w:val="24"/>
+        </w:rPr>
+      </w:pPr>
+      <w:r>
+        <w:rPr>
+          <w:rFonts w:ascii="Times New Roman" w:eastAsia="Times New Roman" w:hAnsi="Times New Roman" w:cs="Times New Roman"/>
+          <w:sz w:val="24"/>
+          <w:szCs w:val="24"/>
+        </w:rPr>
+        <w:t xml:space="preserve">-Smithora also had lower diversity at the family level and species level. </w:t>
+      </w:r>
+    </w:p>
+    <w:p>
+      <w:pPr>
+        <w:pStyle w:val="normal0"/>
+        <w:rPr>
+          <w:rFonts w:ascii="Times New Roman" w:eastAsia="Times New Roman" w:hAnsi="Times New Roman" w:cs="Times New Roman"/>
+          <w:sz w:val="24"/>
+          <w:szCs w:val="24"/>
+        </w:rPr>
+      </w:pPr>
+      <w:r>
+        <w:rPr>
+          <w:rFonts w:ascii="Times New Roman" w:eastAsia="Times New Roman" w:hAnsi="Times New Roman" w:cs="Times New Roman"/>
+          <w:sz w:val="24"/>
+          <w:szCs w:val="24"/>
+        </w:rPr>
+        <w:t xml:space="preserve">-A large proportion of bacterial families on smithora were unknown. It has a very unique community. </w:t>
+      </w:r>
+    </w:p>
+    <w:p>
+      <w:pPr>
+        <w:pStyle w:val="normal0"/>
+        <w:rPr>
+          <w:rFonts w:ascii="Times New Roman" w:eastAsia="Times New Roman" w:hAnsi="Times New Roman" w:cs="Times New Roman"/>
+          <w:b/>
+          <w:sz w:val="24"/>
+          <w:szCs w:val="24"/>
+        </w:rPr>
+      </w:pPr>
+      <w:r>
+        <w:rPr>
+          <w:rFonts w:ascii="Times New Roman" w:eastAsia="Times New Roman" w:hAnsi="Times New Roman" w:cs="Times New Roman"/>
+          <w:b/>
+          <w:sz w:val="24"/>
+          <w:szCs w:val="24"/>
+        </w:rPr>
+        <w:t xml:space="preserve">Shoots with and without smithora differed in composition. </w:t>
+      </w:r>
+    </w:p>
+    <w:p>
+      <w:pPr>
+        <w:pStyle w:val="normal0"/>
+        <w:rPr>
+          <w:rFonts w:ascii="Times New Roman" w:eastAsia="Times New Roman" w:hAnsi="Times New Roman" w:cs="Times New Roman"/>
+          <w:sz w:val="24"/>
+          <w:szCs w:val="24"/>
+        </w:rPr>
+      </w:pPr>
+      <w:r>
+        <w:rPr>
+          <w:rFonts w:ascii="Times New Roman" w:eastAsia="Times New Roman" w:hAnsi="Times New Roman" w:cs="Times New Roman"/>
+          <w:sz w:val="24"/>
+          <w:szCs w:val="24"/>
+        </w:rPr>
+        <w:t xml:space="preserve">-Composition plots show that before transplant, shoots with and without smithora look very different. </w:t>
+      </w:r>
+    </w:p>
+    <w:p>
+      <w:pPr>
+        <w:pStyle w:val="normal0"/>
+        <w:rPr>
+          <w:rFonts w:ascii="Times New Roman" w:eastAsia="Times New Roman" w:hAnsi="Times New Roman" w:cs="Times New Roman"/>
+          <w:sz w:val="24"/>
+          <w:szCs w:val="24"/>
+        </w:rPr>
+      </w:pPr>
+      <w:r>
+        <w:rPr>
+          <w:rFonts w:ascii="Times New Roman" w:eastAsia="Times New Roman" w:hAnsi="Times New Roman" w:cs="Times New Roman"/>
+          <w:sz w:val="24"/>
+          <w:szCs w:val="24"/>
+        </w:rPr>
+        <w:t>-However following transplant these differences become less striking</w:t>
+      </w:r>
+    </w:p>
+    <w:p>
+      <w:pPr>
+        <w:pStyle w:val="normal0"/>
+        <w:rPr>
+          <w:rFonts w:ascii="Times New Roman" w:eastAsia="Times New Roman" w:hAnsi="Times New Roman" w:cs="Times New Roman"/>
+          <w:sz w:val="24"/>
+          <w:szCs w:val="24"/>
+        </w:rPr>
+      </w:pPr>
+      <w:r>
+        <w:rPr>
+          <w:rFonts w:ascii="Times New Roman" w:eastAsia="Times New Roman" w:hAnsi="Times New Roman" w:cs="Times New Roman"/>
+          <w:sz w:val="24"/>
+          <w:szCs w:val="24"/>
+        </w:rPr>
+        <w:t>-Shoots with smithora were still more similiar to other seagrass shoots compared to smithora blades.</w:t>
+      </w:r>
+    </w:p>
+    <w:p>
+      <w:pPr>
+        <w:pStyle w:val="normal0"/>
+        <w:rPr>
+          <w:rFonts w:ascii="Times New Roman" w:eastAsia="Times New Roman" w:hAnsi="Times New Roman" w:cs="Times New Roman"/>
+          <w:b/>
+          <w:sz w:val="24"/>
+          <w:szCs w:val="24"/>
+        </w:rPr>
+      </w:pPr>
+      <w:r>
+        <w:rPr>
+          <w:rFonts w:ascii="Times New Roman" w:eastAsia="Times New Roman" w:hAnsi="Times New Roman" w:cs="Times New Roman"/>
+          <w:b/>
+          <w:sz w:val="24"/>
+          <w:szCs w:val="24"/>
+        </w:rPr>
+        <w:t>Shoots before and after transplant differed in composition</w:t>
+      </w:r>
+    </w:p>
+    <w:p>
+      <w:pPr>
+        <w:pStyle w:val="normal0"/>
+        <w:rPr>
+          <w:rFonts w:ascii="Times New Roman" w:eastAsia="Times New Roman" w:hAnsi="Times New Roman" w:cs="Times New Roman"/>
+          <w:sz w:val="24"/>
+          <w:szCs w:val="24"/>
+        </w:rPr>
+      </w:pPr>
+      <w:r>
+        <w:rPr>
+          <w:rFonts w:ascii="Times New Roman" w:eastAsia="Times New Roman" w:hAnsi="Times New Roman" w:cs="Times New Roman"/>
+          <w:sz w:val="24"/>
+          <w:szCs w:val="24"/>
+        </w:rPr>
         <w:lastRenderedPageBreak/>
-        <w:t>-Smithora looked healthy while seagrass shoots were quite close to dead</w:t>
-      </w:r>
-    </w:p>
-    <w:p>
-      <w:pPr>
-        <w:pStyle w:val="normal0"/>
-        <w:rPr>
-          <w:rFonts w:ascii="Times New Roman" w:eastAsia="Times New Roman" w:hAnsi="Times New Roman" w:cs="Times New Roman"/>
-          <w:sz w:val="24"/>
-          <w:szCs w:val="24"/>
-        </w:rPr>
-      </w:pPr>
-      <w:r>
-        <w:rPr>
-          <w:rFonts w:ascii="Times New Roman" w:eastAsia="Times New Roman" w:hAnsi="Times New Roman" w:cs="Times New Roman"/>
-          <w:sz w:val="24"/>
-          <w:szCs w:val="24"/>
-        </w:rPr>
-        <w:t xml:space="preserve">-This shows that smithora is capable of surving in the iterior of the meadow. However smithora biomass was lower on these transplanted shoots compared to control edge shoots that were not transplanted. </w:t>
+        <w:t>-The increase in diversity after transplant can be seen in the composition graphs</w:t>
+      </w:r>
+    </w:p>
+    <w:p>
+      <w:pPr>
+        <w:pStyle w:val="normal0"/>
+        <w:rPr>
+          <w:rFonts w:ascii="Times New Roman" w:eastAsia="Times New Roman" w:hAnsi="Times New Roman" w:cs="Times New Roman"/>
+          <w:sz w:val="24"/>
+          <w:szCs w:val="24"/>
+        </w:rPr>
+      </w:pPr>
+      <w:r>
+        <w:rPr>
+          <w:rFonts w:ascii="Times New Roman" w:eastAsia="Times New Roman" w:hAnsi="Times New Roman" w:cs="Times New Roman"/>
+          <w:sz w:val="24"/>
+          <w:szCs w:val="24"/>
+        </w:rPr>
+        <w:t>-all shoots communities changed following transplant and 1 month</w:t>
+      </w:r>
+    </w:p>
+    <w:p>
+      <w:pPr>
+        <w:pStyle w:val="normal0"/>
+        <w:rPr>
+          <w:rFonts w:ascii="Times New Roman" w:eastAsia="Times New Roman" w:hAnsi="Times New Roman" w:cs="Times New Roman"/>
+          <w:sz w:val="24"/>
+          <w:szCs w:val="24"/>
+        </w:rPr>
+      </w:pPr>
+      <w:r>
+        <w:rPr>
+          <w:rFonts w:ascii="Times New Roman" w:eastAsia="Times New Roman" w:hAnsi="Times New Roman" w:cs="Times New Roman"/>
+          <w:sz w:val="24"/>
+          <w:szCs w:val="24"/>
+        </w:rPr>
+        <w:t xml:space="preserve">-There is much less differences between shoots with and without smithora after transplant, indicating that the effect of smithora on seagrass community is stronger when the plant is alive. </w:t>
       </w:r>
     </w:p>
     <w:p>
@@ -5120,7 +5808,7 @@
           <w:sz w:val="24"/>
           <w:szCs w:val="24"/>
         </w:rPr>
-        <w:t xml:space="preserve">Smithora colonized plants that had previously no smithora were colonized when moved to the edge of the meadow. </w:t>
+        <w:t xml:space="preserve">Bacterial diversity is best explained by transplant alone. </w:t>
       </w:r>
     </w:p>
     <w:p>
@@ -5147,43 +5835,7 @@
           <w:sz w:val="24"/>
           <w:szCs w:val="24"/>
         </w:rPr>
-        <w:t xml:space="preserve">Smithora was capable of colonizing shoots that had previously had no smithora. </w:t>
-      </w:r>
-    </w:p>
-    <w:p>
-      <w:pPr>
-        <w:pStyle w:val="normal0"/>
-        <w:rPr>
-          <w:rFonts w:ascii="Times New Roman" w:eastAsia="Times New Roman" w:hAnsi="Times New Roman" w:cs="Times New Roman"/>
-          <w:sz w:val="24"/>
-          <w:szCs w:val="24"/>
-        </w:rPr>
-      </w:pPr>
-      <w:r>
-        <w:rPr>
-          <w:rFonts w:ascii="Times New Roman" w:eastAsia="Times New Roman" w:hAnsi="Times New Roman" w:cs="Times New Roman"/>
-          <w:sz w:val="24"/>
-          <w:szCs w:val="24"/>
-        </w:rPr>
-        <w:t>-This could because smithora was incapable of dispersing to the location.</w:t>
-      </w:r>
-    </w:p>
-    <w:p>
-      <w:pPr>
-        <w:pStyle w:val="normal0"/>
-        <w:rPr>
-          <w:rFonts w:ascii="Times New Roman" w:eastAsia="Times New Roman" w:hAnsi="Times New Roman" w:cs="Times New Roman"/>
-          <w:sz w:val="24"/>
-          <w:szCs w:val="24"/>
-        </w:rPr>
-      </w:pPr>
-      <w:r>
-        <w:rPr>
-          <w:rFonts w:ascii="Times New Roman" w:eastAsia="Times New Roman" w:hAnsi="Times New Roman" w:cs="Times New Roman"/>
-          <w:sz w:val="24"/>
-          <w:szCs w:val="24"/>
-        </w:rPr>
-        <w:t xml:space="preserve">-Could also be because we essentially killed the plant and so any bacterial/chemical defenses it had were compromised. </w:t>
+        <w:t xml:space="preserve">This could be because of the effect of time on bacterial community. Additionally smithoar increased on all shoots following transplant regardless of smithora presence. However control shoots from the interior decreased in diversity following transplant. The only difference between these shoots and others is these shoots were never colnized by smithora. It could be that diversity was higher for these shoots because they weren’t in contact with smithora and when their health was conpromised there were no macroalgae communities to rescue the bacterial surface of the blade. </w:t>
       </w:r>
     </w:p>
     <w:p>
@@ -5203,100 +5855,164 @@
           <w:sz w:val="24"/>
           <w:szCs w:val="24"/>
         </w:rPr>
-        <w:t xml:space="preserve">Control shoots at both locations did not change in smithora abundance following detachment. </w:t>
-      </w:r>
-    </w:p>
-    <w:p>
-      <w:pPr>
-        <w:pStyle w:val="normal0"/>
-        <w:rPr>
-          <w:rFonts w:ascii="Times New Roman" w:eastAsia="Times New Roman" w:hAnsi="Times New Roman" w:cs="Times New Roman"/>
-          <w:sz w:val="24"/>
-          <w:szCs w:val="24"/>
-        </w:rPr>
-      </w:pPr>
-      <w:r>
+        <w:t xml:space="preserve">Overall, transplant, smithora, and thier interaction had a signifiacnt effect on bacterial community. </w:t>
+      </w:r>
+    </w:p>
+    <w:p>
+      <w:pPr>
+        <w:pStyle w:val="normal0"/>
+        <w:rPr>
+          <w:rFonts w:ascii="Times New Roman" w:eastAsia="Times New Roman" w:hAnsi="Times New Roman" w:cs="Times New Roman"/>
+          <w:sz w:val="24"/>
+          <w:szCs w:val="24"/>
+        </w:rPr>
+      </w:pPr>
+      <w:r>
+        <w:rPr>
+          <w:rFonts w:ascii="Times New Roman" w:eastAsia="Times New Roman" w:hAnsi="Times New Roman" w:cs="Times New Roman"/>
+          <w:sz w:val="24"/>
+          <w:szCs w:val="24"/>
+        </w:rPr>
+        <w:t>-From the NMDS you can see that shoots clusters based on before/after and smithora</w:t>
+      </w:r>
+    </w:p>
+    <w:p>
+      <w:pPr>
+        <w:pStyle w:val="normal0"/>
+        <w:rPr>
+          <w:rFonts w:ascii="Times New Roman" w:eastAsia="Times New Roman" w:hAnsi="Times New Roman" w:cs="Times New Roman"/>
+          <w:sz w:val="24"/>
+          <w:szCs w:val="24"/>
+        </w:rPr>
+      </w:pPr>
+      <w:r>
+        <w:rPr>
+          <w:rFonts w:ascii="Times New Roman" w:eastAsia="Times New Roman" w:hAnsi="Times New Roman" w:cs="Times New Roman"/>
+          <w:sz w:val="24"/>
+          <w:szCs w:val="24"/>
+        </w:rPr>
+        <w:t xml:space="preserve">-The most strking effect on community is the effect of transplant. It is important to note that this transplant was left in the new environment for 1 month. Changes we see with transplant are also confounded with time. </w:t>
+      </w:r>
+    </w:p>
+    <w:p>
+      <w:pPr>
+        <w:pStyle w:val="normal0"/>
+        <w:rPr>
+          <w:rFonts w:ascii="Times New Roman" w:eastAsia="Times New Roman" w:hAnsi="Times New Roman" w:cs="Times New Roman"/>
+          <w:sz w:val="24"/>
+          <w:szCs w:val="24"/>
+        </w:rPr>
+      </w:pPr>
+      <w:r>
+        <w:rPr>
+          <w:rFonts w:ascii="Times New Roman" w:eastAsia="Times New Roman" w:hAnsi="Times New Roman" w:cs="Times New Roman"/>
+          <w:sz w:val="24"/>
+          <w:szCs w:val="24"/>
+        </w:rPr>
+        <w:t>-Ambient shoots collected in august (while still alive and healthy) were more cimilar to dying transplanted shoots collected in august. This indicates that temporal effects are stronger than the seagrass health effects on bacterial community.</w:t>
+      </w:r>
+    </w:p>
+    <w:p>
+      <w:pPr>
+        <w:pStyle w:val="normal0"/>
+        <w:rPr>
+          <w:rFonts w:ascii="Times New Roman" w:eastAsia="Times New Roman" w:hAnsi="Times New Roman" w:cs="Times New Roman"/>
+          <w:sz w:val="24"/>
+          <w:szCs w:val="24"/>
+        </w:rPr>
+      </w:pPr>
+      <w:r>
+        <w:rPr>
+          <w:rFonts w:ascii="Times New Roman" w:eastAsia="Times New Roman" w:hAnsi="Times New Roman" w:cs="Times New Roman"/>
+          <w:sz w:val="24"/>
+          <w:szCs w:val="24"/>
+        </w:rPr>
+        <w:t xml:space="preserve">-Smithora was also swabbed a week before the initial shoots were swabbed. The extreme difference in community we see in Smithora could also be due to  time rather than smithora differences. </w:t>
+      </w:r>
+    </w:p>
+    <w:p>
+      <w:pPr>
+        <w:pStyle w:val="normal0"/>
         <w:rPr>
           <w:rFonts w:ascii="Times New Roman" w:eastAsia="Times New Roman" w:hAnsi="Times New Roman" w:cs="Times New Roman"/>
           <w:b/>
           <w:sz w:val="24"/>
           <w:szCs w:val="24"/>
         </w:rPr>
-        <w:t>-</w:t>
-      </w:r>
-      <w:r>
-        <w:rPr>
-          <w:rFonts w:ascii="Times New Roman" w:eastAsia="Times New Roman" w:hAnsi="Times New Roman" w:cs="Times New Roman"/>
-          <w:sz w:val="24"/>
-          <w:szCs w:val="24"/>
-        </w:rPr>
-        <w:t>Control shoots in the interior were not colonized by smithora even though their health was compromised after detachment</w:t>
-      </w:r>
-    </w:p>
-    <w:p>
-      <w:pPr>
-        <w:pStyle w:val="normal0"/>
-        <w:rPr>
-          <w:rFonts w:ascii="Times New Roman" w:eastAsia="Times New Roman" w:hAnsi="Times New Roman" w:cs="Times New Roman"/>
-          <w:sz w:val="24"/>
-          <w:szCs w:val="24"/>
-        </w:rPr>
-      </w:pPr>
-      <w:r>
-        <w:rPr>
-          <w:rFonts w:ascii="Times New Roman" w:eastAsia="Times New Roman" w:hAnsi="Times New Roman" w:cs="Times New Roman"/>
-          <w:sz w:val="24"/>
-          <w:szCs w:val="24"/>
-        </w:rPr>
-        <w:t xml:space="preserve">-Likely not shoot health that is the only factor dictating whether shoots are colonized. </w:t>
-      </w:r>
-    </w:p>
-    <w:p>
-      <w:pPr>
-        <w:pStyle w:val="normal0"/>
-        <w:rPr>
-          <w:rFonts w:ascii="Times New Roman" w:eastAsia="Times New Roman" w:hAnsi="Times New Roman" w:cs="Times New Roman"/>
-          <w:sz w:val="24"/>
-          <w:szCs w:val="24"/>
-        </w:rPr>
-      </w:pPr>
-      <w:r>
-        <w:rPr>
-          <w:rFonts w:ascii="Times New Roman" w:eastAsia="Times New Roman" w:hAnsi="Times New Roman" w:cs="Times New Roman"/>
-          <w:sz w:val="24"/>
-          <w:szCs w:val="24"/>
-        </w:rPr>
-        <w:t xml:space="preserve">-one author showed that time was important in dictating smithora growth. Not because older shoots stop producing phenols but our transplanted shoots had similar biomass levels compared to controls even though they were only exposed to smithora for one month. </w:t>
-      </w:r>
-    </w:p>
-    <w:p>
-      <w:pPr>
-        <w:pStyle w:val="normal0"/>
+      </w:pPr>
+      <w:r>
         <w:rPr>
           <w:rFonts w:ascii="Times New Roman" w:eastAsia="Times New Roman" w:hAnsi="Times New Roman" w:cs="Times New Roman"/>
           <w:b/>
           <w:sz w:val="24"/>
           <w:szCs w:val="24"/>
         </w:rPr>
-      </w:pPr>
-      <w:r>
+        <w:t xml:space="preserve">Grazer communities were also significantly different between the edge and interior. </w:t>
+      </w:r>
+    </w:p>
+    <w:p>
+      <w:pPr>
+        <w:pStyle w:val="normal0"/>
+        <w:rPr>
+          <w:rFonts w:ascii="Times New Roman" w:eastAsia="Times New Roman" w:hAnsi="Times New Roman" w:cs="Times New Roman"/>
+          <w:sz w:val="24"/>
+          <w:szCs w:val="24"/>
+        </w:rPr>
+      </w:pPr>
+      <w:r>
+        <w:rPr>
+          <w:rFonts w:ascii="Times New Roman" w:eastAsia="Times New Roman" w:hAnsi="Times New Roman" w:cs="Times New Roman"/>
+          <w:sz w:val="24"/>
+          <w:szCs w:val="24"/>
+        </w:rPr>
+        <w:t>-High abundance of invertebrates at the edge compared to interior</w:t>
+      </w:r>
+    </w:p>
+    <w:p>
+      <w:pPr>
+        <w:pStyle w:val="normal0"/>
+        <w:rPr>
+          <w:rFonts w:ascii="Times New Roman" w:eastAsia="Times New Roman" w:hAnsi="Times New Roman" w:cs="Times New Roman"/>
+          <w:sz w:val="24"/>
+          <w:szCs w:val="24"/>
+        </w:rPr>
+      </w:pPr>
+      <w:r>
+        <w:rPr>
+          <w:rFonts w:ascii="Times New Roman" w:eastAsia="Times New Roman" w:hAnsi="Times New Roman" w:cs="Times New Roman"/>
+          <w:sz w:val="24"/>
+          <w:szCs w:val="24"/>
+        </w:rPr>
+        <w:t>-Most of this difference was in gammaridian amphipods</w:t>
+      </w:r>
+    </w:p>
+    <w:p>
+      <w:pPr>
+        <w:pStyle w:val="normal0"/>
+        <w:rPr>
+          <w:rFonts w:ascii="Times New Roman" w:eastAsia="Times New Roman" w:hAnsi="Times New Roman" w:cs="Times New Roman"/>
+          <w:sz w:val="24"/>
+          <w:szCs w:val="24"/>
+        </w:rPr>
+      </w:pPr>
+      <w:r>
+        <w:rPr>
+          <w:rFonts w:ascii="Times New Roman" w:eastAsia="Times New Roman" w:hAnsi="Times New Roman" w:cs="Times New Roman"/>
+          <w:sz w:val="24"/>
+          <w:szCs w:val="24"/>
+        </w:rPr>
+        <w:t xml:space="preserve">-High crustaceans at the edge has been shown before but it could be because of smithora offering food and habitat for these invertebrates. </w:t>
+      </w:r>
+    </w:p>
+    <w:p>
+      <w:pPr>
+        <w:pStyle w:val="normal0"/>
         <w:rPr>
           <w:rFonts w:ascii="Times New Roman" w:eastAsia="Times New Roman" w:hAnsi="Times New Roman" w:cs="Times New Roman"/>
           <w:b/>
           <w:sz w:val="24"/>
           <w:szCs w:val="24"/>
         </w:rPr>
-        <w:t xml:space="preserve">Bacterial composotion plots show unique bacterial communities at the family level for blades of smithora. </w:t>
-      </w:r>
-    </w:p>
-    <w:p>
-      <w:pPr>
-        <w:pStyle w:val="normal0"/>
-        <w:rPr>
-          <w:rFonts w:ascii="Times New Roman" w:eastAsia="Times New Roman" w:hAnsi="Times New Roman" w:cs="Times New Roman"/>
-          <w:sz w:val="24"/>
-          <w:szCs w:val="24"/>
-        </w:rPr>
       </w:pPr>
       <w:r>
         <w:rPr>
@@ -5305,51 +6021,43 @@
           <w:sz w:val="24"/>
           <w:szCs w:val="24"/>
         </w:rPr>
-        <w:t>-</w:t>
-      </w:r>
-      <w:r>
-        <w:rPr>
-          <w:rFonts w:ascii="Times New Roman" w:eastAsia="Times New Roman" w:hAnsi="Times New Roman" w:cs="Times New Roman"/>
-          <w:sz w:val="24"/>
-          <w:szCs w:val="24"/>
-        </w:rPr>
-        <w:t xml:space="preserve">Makes sense algae and seagrass have different properties </w:t>
-      </w:r>
-    </w:p>
-    <w:p>
-      <w:pPr>
-        <w:pStyle w:val="normal0"/>
-        <w:rPr>
-          <w:rFonts w:ascii="Times New Roman" w:eastAsia="Times New Roman" w:hAnsi="Times New Roman" w:cs="Times New Roman"/>
-          <w:sz w:val="24"/>
-          <w:szCs w:val="24"/>
-        </w:rPr>
-      </w:pPr>
-      <w:r>
-        <w:rPr>
-          <w:rFonts w:ascii="Times New Roman" w:eastAsia="Times New Roman" w:hAnsi="Times New Roman" w:cs="Times New Roman"/>
-          <w:sz w:val="24"/>
-          <w:szCs w:val="24"/>
-        </w:rPr>
-        <w:t xml:space="preserve">-Smithora also had lower diversity at the family level and species level. </w:t>
-      </w:r>
-    </w:p>
-    <w:p>
-      <w:pPr>
-        <w:pStyle w:val="normal0"/>
-        <w:rPr>
-          <w:rFonts w:ascii="Times New Roman" w:eastAsia="Times New Roman" w:hAnsi="Times New Roman" w:cs="Times New Roman"/>
-          <w:sz w:val="24"/>
-          <w:szCs w:val="24"/>
-        </w:rPr>
-      </w:pPr>
-      <w:r>
-        <w:rPr>
-          <w:rFonts w:ascii="Times New Roman" w:eastAsia="Times New Roman" w:hAnsi="Times New Roman" w:cs="Times New Roman"/>
-          <w:sz w:val="24"/>
-          <w:szCs w:val="24"/>
-        </w:rPr>
-        <w:t xml:space="preserve">-A large proportion of bacterial families on smithora were unknown. It has a very unique community. </w:t>
+        <w:t xml:space="preserve">There is likely not grazer control of smithora on the location scale. </w:t>
+      </w:r>
+    </w:p>
+    <w:p>
+      <w:pPr>
+        <w:pStyle w:val="normal0"/>
+        <w:rPr>
+          <w:rFonts w:ascii="Times New Roman" w:eastAsia="Times New Roman" w:hAnsi="Times New Roman" w:cs="Times New Roman"/>
+          <w:sz w:val="24"/>
+          <w:szCs w:val="24"/>
+        </w:rPr>
+      </w:pPr>
+      <w:r>
+        <w:rPr>
+          <w:rFonts w:ascii="Times New Roman" w:eastAsia="Times New Roman" w:hAnsi="Times New Roman" w:cs="Times New Roman"/>
+          <w:sz w:val="24"/>
+          <w:szCs w:val="24"/>
+        </w:rPr>
+        <w:t>-Grazers eat the smithora but its more likely that other factors are dictating it.</w:t>
+      </w:r>
+    </w:p>
+    <w:p>
+      <w:pPr>
+        <w:pStyle w:val="normal0"/>
+        <w:rPr>
+          <w:rFonts w:ascii="Times New Roman" w:eastAsia="Times New Roman" w:hAnsi="Times New Roman" w:cs="Times New Roman"/>
+          <w:sz w:val="24"/>
+          <w:szCs w:val="24"/>
+        </w:rPr>
+      </w:pPr>
+      <w:r>
+        <w:rPr>
+          <w:rFonts w:ascii="Times New Roman" w:eastAsia="Times New Roman" w:hAnsi="Times New Roman" w:cs="Times New Roman"/>
+          <w:sz w:val="24"/>
+          <w:szCs w:val="24"/>
+        </w:rPr>
+        <w:t xml:space="preserve">-If grazers were controlling the abundance of smithora you would expect to see less smithora where invertebrate abundances are higher. </w:t>
       </w:r>
     </w:p>
     <w:p>
@@ -5369,72 +6077,27 @@
           <w:sz w:val="24"/>
           <w:szCs w:val="24"/>
         </w:rPr>
-        <w:t xml:space="preserve">Shoots with and without smithora differed in composition. </w:t>
-      </w:r>
-    </w:p>
-    <w:p>
-      <w:pPr>
-        <w:pStyle w:val="normal0"/>
-        <w:rPr>
-          <w:rFonts w:ascii="Times New Roman" w:eastAsia="Times New Roman" w:hAnsi="Times New Roman" w:cs="Times New Roman"/>
-          <w:sz w:val="24"/>
-          <w:szCs w:val="24"/>
-        </w:rPr>
-      </w:pPr>
-      <w:r>
-        <w:rPr>
-          <w:rFonts w:ascii="Times New Roman" w:eastAsia="Times New Roman" w:hAnsi="Times New Roman" w:cs="Times New Roman"/>
-          <w:sz w:val="24"/>
-          <w:szCs w:val="24"/>
-        </w:rPr>
-        <w:t xml:space="preserve">-Composition plots show that before transplant, shoots with and without smithora look very different. </w:t>
-      </w:r>
-    </w:p>
-    <w:p>
-      <w:pPr>
-        <w:pStyle w:val="normal0"/>
-        <w:rPr>
-          <w:rFonts w:ascii="Times New Roman" w:eastAsia="Times New Roman" w:hAnsi="Times New Roman" w:cs="Times New Roman"/>
-          <w:sz w:val="24"/>
-          <w:szCs w:val="24"/>
-        </w:rPr>
-      </w:pPr>
-      <w:r>
-        <w:rPr>
-          <w:rFonts w:ascii="Times New Roman" w:eastAsia="Times New Roman" w:hAnsi="Times New Roman" w:cs="Times New Roman"/>
-          <w:sz w:val="24"/>
-          <w:szCs w:val="24"/>
-        </w:rPr>
-        <w:t>-However following transplant these differences become less striking</w:t>
-      </w:r>
-    </w:p>
-    <w:p>
-      <w:pPr>
-        <w:pStyle w:val="normal0"/>
-        <w:rPr>
-          <w:rFonts w:ascii="Times New Roman" w:eastAsia="Times New Roman" w:hAnsi="Times New Roman" w:cs="Times New Roman"/>
-          <w:sz w:val="24"/>
-          <w:szCs w:val="24"/>
-        </w:rPr>
-      </w:pPr>
-      <w:r>
-        <w:rPr>
-          <w:rFonts w:ascii="Times New Roman" w:eastAsia="Times New Roman" w:hAnsi="Times New Roman" w:cs="Times New Roman"/>
-          <w:sz w:val="24"/>
-          <w:szCs w:val="24"/>
-        </w:rPr>
-        <w:t>-Shoots with smithora were still more similiar to other seagrass shoots compared to smithora blades.</w:t>
-      </w:r>
-    </w:p>
-    <w:p>
-      <w:pPr>
-        <w:pStyle w:val="normal0"/>
+        <w:t xml:space="preserve">Community measurements between the shoot level and location level indicate that neither </w:t>
+      </w:r>
+      <w:r>
         <w:rPr>
           <w:rFonts w:ascii="Times New Roman" w:eastAsia="Times New Roman" w:hAnsi="Times New Roman" w:cs="Times New Roman"/>
           <w:b/>
           <w:sz w:val="24"/>
           <w:szCs w:val="24"/>
         </w:rPr>
+        <w:lastRenderedPageBreak/>
+        <w:t xml:space="preserve">are sufficient to explain smithora zonation. </w:t>
+      </w:r>
+    </w:p>
+    <w:p>
+      <w:pPr>
+        <w:pStyle w:val="normal0"/>
+        <w:rPr>
+          <w:rFonts w:ascii="Times New Roman" w:eastAsia="Times New Roman" w:hAnsi="Times New Roman" w:cs="Times New Roman"/>
+          <w:sz w:val="24"/>
+          <w:szCs w:val="24"/>
+        </w:rPr>
       </w:pPr>
       <w:r>
         <w:rPr>
@@ -5443,370 +6106,6 @@
           <w:sz w:val="24"/>
           <w:szCs w:val="24"/>
         </w:rPr>
-        <w:t>Shoots before and after transplant differed in composition</w:t>
-      </w:r>
-    </w:p>
-    <w:p>
-      <w:pPr>
-        <w:pStyle w:val="normal0"/>
-        <w:rPr>
-          <w:rFonts w:ascii="Times New Roman" w:eastAsia="Times New Roman" w:hAnsi="Times New Roman" w:cs="Times New Roman"/>
-          <w:sz w:val="24"/>
-          <w:szCs w:val="24"/>
-        </w:rPr>
-      </w:pPr>
-      <w:r>
-        <w:rPr>
-          <w:rFonts w:ascii="Times New Roman" w:eastAsia="Times New Roman" w:hAnsi="Times New Roman" w:cs="Times New Roman"/>
-          <w:sz w:val="24"/>
-          <w:szCs w:val="24"/>
-        </w:rPr>
-        <w:t>-The increase in diversity after transplant can be seen in the composition graphs</w:t>
-      </w:r>
-    </w:p>
-    <w:p>
-      <w:pPr>
-        <w:pStyle w:val="normal0"/>
-        <w:rPr>
-          <w:rFonts w:ascii="Times New Roman" w:eastAsia="Times New Roman" w:hAnsi="Times New Roman" w:cs="Times New Roman"/>
-          <w:sz w:val="24"/>
-          <w:szCs w:val="24"/>
-        </w:rPr>
-      </w:pPr>
-      <w:r>
-        <w:rPr>
-          <w:rFonts w:ascii="Times New Roman" w:eastAsia="Times New Roman" w:hAnsi="Times New Roman" w:cs="Times New Roman"/>
-          <w:sz w:val="24"/>
-          <w:szCs w:val="24"/>
-        </w:rPr>
-        <w:lastRenderedPageBreak/>
-        <w:t>-all shoots communities changed following transplant and 1 month</w:t>
-      </w:r>
-    </w:p>
-    <w:p>
-      <w:pPr>
-        <w:pStyle w:val="normal0"/>
-        <w:rPr>
-          <w:rFonts w:ascii="Times New Roman" w:eastAsia="Times New Roman" w:hAnsi="Times New Roman" w:cs="Times New Roman"/>
-          <w:sz w:val="24"/>
-          <w:szCs w:val="24"/>
-        </w:rPr>
-      </w:pPr>
-      <w:r>
-        <w:rPr>
-          <w:rFonts w:ascii="Times New Roman" w:eastAsia="Times New Roman" w:hAnsi="Times New Roman" w:cs="Times New Roman"/>
-          <w:sz w:val="24"/>
-          <w:szCs w:val="24"/>
-        </w:rPr>
-        <w:t xml:space="preserve">-There is much less differences between shoots with and without smithora after transplant, indicating that the effect of smithora on seagrass community is stronger when the plant is alive. </w:t>
-      </w:r>
-    </w:p>
-    <w:p>
-      <w:pPr>
-        <w:pStyle w:val="normal0"/>
-        <w:rPr>
-          <w:rFonts w:ascii="Times New Roman" w:eastAsia="Times New Roman" w:hAnsi="Times New Roman" w:cs="Times New Roman"/>
-          <w:b/>
-          <w:sz w:val="24"/>
-          <w:szCs w:val="24"/>
-        </w:rPr>
-      </w:pPr>
-      <w:r>
-        <w:rPr>
-          <w:rFonts w:ascii="Times New Roman" w:eastAsia="Times New Roman" w:hAnsi="Times New Roman" w:cs="Times New Roman"/>
-          <w:b/>
-          <w:sz w:val="24"/>
-          <w:szCs w:val="24"/>
-        </w:rPr>
-        <w:t xml:space="preserve">Bacterial diversity is best explained by transplant alone. </w:t>
-      </w:r>
-    </w:p>
-    <w:p>
-      <w:pPr>
-        <w:pStyle w:val="normal0"/>
-        <w:rPr>
-          <w:rFonts w:ascii="Times New Roman" w:eastAsia="Times New Roman" w:hAnsi="Times New Roman" w:cs="Times New Roman"/>
-          <w:sz w:val="24"/>
-          <w:szCs w:val="24"/>
-        </w:rPr>
-      </w:pPr>
-      <w:r>
-        <w:rPr>
-          <w:rFonts w:ascii="Times New Roman" w:eastAsia="Times New Roman" w:hAnsi="Times New Roman" w:cs="Times New Roman"/>
-          <w:b/>
-          <w:sz w:val="24"/>
-          <w:szCs w:val="24"/>
-        </w:rPr>
-        <w:t>-</w:t>
-      </w:r>
-      <w:r>
-        <w:rPr>
-          <w:rFonts w:ascii="Times New Roman" w:eastAsia="Times New Roman" w:hAnsi="Times New Roman" w:cs="Times New Roman"/>
-          <w:sz w:val="24"/>
-          <w:szCs w:val="24"/>
-        </w:rPr>
-        <w:t xml:space="preserve">This could be because of the effect of time on bacterial community. Additionally smithoar increased on all shoots following transplant regardless of smithora presence. However control shoots from the interior decreased in diversity following transplant. The only difference between these shoots and others is these shoots were never colnized by smithora. It could be that diversity was higher for these shoots because they weren’t in contact with smithora and when their health was conpromised there were no macroalgae communities to rescue the bacterial surface of the blade. </w:t>
-      </w:r>
-    </w:p>
-    <w:p>
-      <w:pPr>
-        <w:pStyle w:val="normal0"/>
-        <w:rPr>
-          <w:rFonts w:ascii="Times New Roman" w:eastAsia="Times New Roman" w:hAnsi="Times New Roman" w:cs="Times New Roman"/>
-          <w:b/>
-          <w:sz w:val="24"/>
-          <w:szCs w:val="24"/>
-        </w:rPr>
-      </w:pPr>
-      <w:r>
-        <w:rPr>
-          <w:rFonts w:ascii="Times New Roman" w:eastAsia="Times New Roman" w:hAnsi="Times New Roman" w:cs="Times New Roman"/>
-          <w:b/>
-          <w:sz w:val="24"/>
-          <w:szCs w:val="24"/>
-        </w:rPr>
-        <w:t xml:space="preserve">Overall, transplant, smithora, and thier interaction had a signifiacnt effect on bacterial community. </w:t>
-      </w:r>
-    </w:p>
-    <w:p>
-      <w:pPr>
-        <w:pStyle w:val="normal0"/>
-        <w:rPr>
-          <w:rFonts w:ascii="Times New Roman" w:eastAsia="Times New Roman" w:hAnsi="Times New Roman" w:cs="Times New Roman"/>
-          <w:sz w:val="24"/>
-          <w:szCs w:val="24"/>
-        </w:rPr>
-      </w:pPr>
-      <w:r>
-        <w:rPr>
-          <w:rFonts w:ascii="Times New Roman" w:eastAsia="Times New Roman" w:hAnsi="Times New Roman" w:cs="Times New Roman"/>
-          <w:sz w:val="24"/>
-          <w:szCs w:val="24"/>
-        </w:rPr>
-        <w:t>-From the NMDS you can see that shoots clusters based on before/after and smithora</w:t>
-      </w:r>
-    </w:p>
-    <w:p>
-      <w:pPr>
-        <w:pStyle w:val="normal0"/>
-        <w:rPr>
-          <w:rFonts w:ascii="Times New Roman" w:eastAsia="Times New Roman" w:hAnsi="Times New Roman" w:cs="Times New Roman"/>
-          <w:sz w:val="24"/>
-          <w:szCs w:val="24"/>
-        </w:rPr>
-      </w:pPr>
-      <w:r>
-        <w:rPr>
-          <w:rFonts w:ascii="Times New Roman" w:eastAsia="Times New Roman" w:hAnsi="Times New Roman" w:cs="Times New Roman"/>
-          <w:sz w:val="24"/>
-          <w:szCs w:val="24"/>
-        </w:rPr>
-        <w:t xml:space="preserve">-The most strking effect on community is the effect of transplant. It is important to note that this transplant was left in the new environment for 1 month. Changes we see with transplant are also confounded with time. </w:t>
-      </w:r>
-    </w:p>
-    <w:p>
-      <w:pPr>
-        <w:pStyle w:val="normal0"/>
-        <w:rPr>
-          <w:rFonts w:ascii="Times New Roman" w:eastAsia="Times New Roman" w:hAnsi="Times New Roman" w:cs="Times New Roman"/>
-          <w:sz w:val="24"/>
-          <w:szCs w:val="24"/>
-        </w:rPr>
-      </w:pPr>
-      <w:r>
-        <w:rPr>
-          <w:rFonts w:ascii="Times New Roman" w:eastAsia="Times New Roman" w:hAnsi="Times New Roman" w:cs="Times New Roman"/>
-          <w:sz w:val="24"/>
-          <w:szCs w:val="24"/>
-        </w:rPr>
-        <w:t>-Ambient shoots collected in august (while still alive and healthy) were more cimilar to dying transplanted shoots collected in august. This indicates that temporal effects are stronger than the seagrass health effects on bacterial community.</w:t>
-      </w:r>
-    </w:p>
-    <w:p>
-      <w:pPr>
-        <w:pStyle w:val="normal0"/>
-        <w:rPr>
-          <w:rFonts w:ascii="Times New Roman" w:eastAsia="Times New Roman" w:hAnsi="Times New Roman" w:cs="Times New Roman"/>
-          <w:sz w:val="24"/>
-          <w:szCs w:val="24"/>
-        </w:rPr>
-      </w:pPr>
-      <w:r>
-        <w:rPr>
-          <w:rFonts w:ascii="Times New Roman" w:eastAsia="Times New Roman" w:hAnsi="Times New Roman" w:cs="Times New Roman"/>
-          <w:sz w:val="24"/>
-          <w:szCs w:val="24"/>
-        </w:rPr>
-        <w:t xml:space="preserve">-Smithora was also swabbed a week before the initial shoots were swabbed. The extreme difference in community we see in Smithora could also be due to  time rather than smithora differences. </w:t>
-      </w:r>
-    </w:p>
-    <w:p>
-      <w:pPr>
-        <w:pStyle w:val="normal0"/>
-        <w:rPr>
-          <w:rFonts w:ascii="Times New Roman" w:eastAsia="Times New Roman" w:hAnsi="Times New Roman" w:cs="Times New Roman"/>
-          <w:b/>
-          <w:sz w:val="24"/>
-          <w:szCs w:val="24"/>
-        </w:rPr>
-      </w:pPr>
-      <w:r>
-        <w:rPr>
-          <w:rFonts w:ascii="Times New Roman" w:eastAsia="Times New Roman" w:hAnsi="Times New Roman" w:cs="Times New Roman"/>
-          <w:b/>
-          <w:sz w:val="24"/>
-          <w:szCs w:val="24"/>
-        </w:rPr>
-        <w:t xml:space="preserve">Grazer communities were also significantly different between the edge and interior. </w:t>
-      </w:r>
-    </w:p>
-    <w:p>
-      <w:pPr>
-        <w:pStyle w:val="normal0"/>
-        <w:rPr>
-          <w:rFonts w:ascii="Times New Roman" w:eastAsia="Times New Roman" w:hAnsi="Times New Roman" w:cs="Times New Roman"/>
-          <w:sz w:val="24"/>
-          <w:szCs w:val="24"/>
-        </w:rPr>
-      </w:pPr>
-      <w:r>
-        <w:rPr>
-          <w:rFonts w:ascii="Times New Roman" w:eastAsia="Times New Roman" w:hAnsi="Times New Roman" w:cs="Times New Roman"/>
-          <w:sz w:val="24"/>
-          <w:szCs w:val="24"/>
-        </w:rPr>
-        <w:t>-High abundance of invertebrates at the edge compared to interior</w:t>
-      </w:r>
-    </w:p>
-    <w:p>
-      <w:pPr>
-        <w:pStyle w:val="normal0"/>
-        <w:rPr>
-          <w:rFonts w:ascii="Times New Roman" w:eastAsia="Times New Roman" w:hAnsi="Times New Roman" w:cs="Times New Roman"/>
-          <w:sz w:val="24"/>
-          <w:szCs w:val="24"/>
-        </w:rPr>
-      </w:pPr>
-      <w:r>
-        <w:rPr>
-          <w:rFonts w:ascii="Times New Roman" w:eastAsia="Times New Roman" w:hAnsi="Times New Roman" w:cs="Times New Roman"/>
-          <w:sz w:val="24"/>
-          <w:szCs w:val="24"/>
-        </w:rPr>
-        <w:t>-Most of this difference was in gammaridian amphipods</w:t>
-      </w:r>
-    </w:p>
-    <w:p>
-      <w:pPr>
-        <w:pStyle w:val="normal0"/>
-        <w:rPr>
-          <w:rFonts w:ascii="Times New Roman" w:eastAsia="Times New Roman" w:hAnsi="Times New Roman" w:cs="Times New Roman"/>
-          <w:sz w:val="24"/>
-          <w:szCs w:val="24"/>
-        </w:rPr>
-      </w:pPr>
-      <w:r>
-        <w:rPr>
-          <w:rFonts w:ascii="Times New Roman" w:eastAsia="Times New Roman" w:hAnsi="Times New Roman" w:cs="Times New Roman"/>
-          <w:sz w:val="24"/>
-          <w:szCs w:val="24"/>
-        </w:rPr>
-        <w:t xml:space="preserve">-High crustaceans at the edge has been shown before but it could be because of smithora offering food and habitat for these invertebrates. </w:t>
-      </w:r>
-    </w:p>
-    <w:p>
-      <w:pPr>
-        <w:pStyle w:val="normal0"/>
-        <w:rPr>
-          <w:rFonts w:ascii="Times New Roman" w:eastAsia="Times New Roman" w:hAnsi="Times New Roman" w:cs="Times New Roman"/>
-          <w:b/>
-          <w:sz w:val="24"/>
-          <w:szCs w:val="24"/>
-        </w:rPr>
-      </w:pPr>
-      <w:r>
-        <w:rPr>
-          <w:rFonts w:ascii="Times New Roman" w:eastAsia="Times New Roman" w:hAnsi="Times New Roman" w:cs="Times New Roman"/>
-          <w:b/>
-          <w:sz w:val="24"/>
-          <w:szCs w:val="24"/>
-        </w:rPr>
-        <w:t xml:space="preserve">There is likely not grazer control of smithora on the location scale. </w:t>
-      </w:r>
-    </w:p>
-    <w:p>
-      <w:pPr>
-        <w:pStyle w:val="normal0"/>
-        <w:rPr>
-          <w:rFonts w:ascii="Times New Roman" w:eastAsia="Times New Roman" w:hAnsi="Times New Roman" w:cs="Times New Roman"/>
-          <w:sz w:val="24"/>
-          <w:szCs w:val="24"/>
-        </w:rPr>
-      </w:pPr>
-      <w:r>
-        <w:rPr>
-          <w:rFonts w:ascii="Times New Roman" w:eastAsia="Times New Roman" w:hAnsi="Times New Roman" w:cs="Times New Roman"/>
-          <w:sz w:val="24"/>
-          <w:szCs w:val="24"/>
-        </w:rPr>
-        <w:t>-Grazers eat the smithora but its more likely that other factors are dictating it.</w:t>
-      </w:r>
-    </w:p>
-    <w:p>
-      <w:pPr>
-        <w:pStyle w:val="normal0"/>
-        <w:rPr>
-          <w:rFonts w:ascii="Times New Roman" w:eastAsia="Times New Roman" w:hAnsi="Times New Roman" w:cs="Times New Roman"/>
-          <w:sz w:val="24"/>
-          <w:szCs w:val="24"/>
-        </w:rPr>
-      </w:pPr>
-      <w:r>
-        <w:rPr>
-          <w:rFonts w:ascii="Times New Roman" w:eastAsia="Times New Roman" w:hAnsi="Times New Roman" w:cs="Times New Roman"/>
-          <w:sz w:val="24"/>
-          <w:szCs w:val="24"/>
-        </w:rPr>
-        <w:t xml:space="preserve">-If grazers were controlling the abundance of smithora you would expect to see less smithora where invertebrate abundances are higher. </w:t>
-      </w:r>
-    </w:p>
-    <w:p>
-      <w:pPr>
-        <w:pStyle w:val="normal0"/>
-        <w:rPr>
-          <w:rFonts w:ascii="Times New Roman" w:eastAsia="Times New Roman" w:hAnsi="Times New Roman" w:cs="Times New Roman"/>
-          <w:b/>
-          <w:sz w:val="24"/>
-          <w:szCs w:val="24"/>
-        </w:rPr>
-      </w:pPr>
-      <w:r>
-        <w:rPr>
-          <w:rFonts w:ascii="Times New Roman" w:eastAsia="Times New Roman" w:hAnsi="Times New Roman" w:cs="Times New Roman"/>
-          <w:b/>
-          <w:sz w:val="24"/>
-          <w:szCs w:val="24"/>
-        </w:rPr>
-        <w:t xml:space="preserve">Community measurements between the shoot level and location level indicate that neither are sufficient to explain smithora zonation. </w:t>
-      </w:r>
-    </w:p>
-    <w:p>
-      <w:pPr>
-        <w:pStyle w:val="normal0"/>
-        <w:rPr>
-          <w:rFonts w:ascii="Times New Roman" w:eastAsia="Times New Roman" w:hAnsi="Times New Roman" w:cs="Times New Roman"/>
-          <w:sz w:val="24"/>
-          <w:szCs w:val="24"/>
-        </w:rPr>
-      </w:pPr>
-      <w:r>
-        <w:rPr>
-          <w:rFonts w:ascii="Times New Roman" w:eastAsia="Times New Roman" w:hAnsi="Times New Roman" w:cs="Times New Roman"/>
-          <w:b/>
-          <w:sz w:val="24"/>
-          <w:szCs w:val="24"/>
-        </w:rPr>
-        <w:lastRenderedPageBreak/>
         <w:t>-</w:t>
       </w:r>
       <w:r>
@@ -6157,8 +6456,8 @@
           <w:szCs w:val="24"/>
         </w:rPr>
       </w:pPr>
-      <w:bookmarkStart w:id="19" w:name="_gjdgxs" w:colFirst="0" w:colLast="0"/>
-      <w:bookmarkEnd w:id="19"/>
+      <w:bookmarkStart w:id="18" w:name="_gjdgxs" w:colFirst="0" w:colLast="0"/>
+      <w:bookmarkEnd w:id="18"/>
       <w:r>
         <w:rPr>
           <w:rFonts w:ascii="Times New Roman" w:eastAsia="Times New Roman" w:hAnsi="Times New Roman" w:cs="Times New Roman"/>
@@ -6372,7 +6671,16 @@
           <w:sz w:val="24"/>
           <w:szCs w:val="24"/>
         </w:rPr>
-        <w:t xml:space="preserve"> is dispersing as spores from a diploid crust or from blades already growing, limited dispersal from the rocky shore could be occurring. This suggests that dispersal could be highly important in dictating epiphyte community structure. Due to </w:t>
+        <w:t xml:space="preserve"> is dispersing as spores from a diploid crust or from blades already growing, limited dispersal from the rocky shore could be occurring. This suggests that dispersal could be highly important in </w:t>
+      </w:r>
+      <w:r>
+        <w:rPr>
+          <w:rFonts w:ascii="Times New Roman" w:eastAsia="Times New Roman" w:hAnsi="Times New Roman" w:cs="Times New Roman"/>
+          <w:sz w:val="24"/>
+          <w:szCs w:val="24"/>
+        </w:rPr>
+        <w:lastRenderedPageBreak/>
+        <w:t xml:space="preserve">dictating epiphyte community structure. Due to </w:t>
       </w:r>
       <w:r>
         <w:rPr>
@@ -6389,16 +6697,7 @@
           <w:sz w:val="24"/>
           <w:szCs w:val="24"/>
         </w:rPr>
-        <w:t xml:space="preserve">’s presence being influenced strongly </w:t>
-      </w:r>
-      <w:r>
-        <w:rPr>
-          <w:rFonts w:ascii="Times New Roman" w:eastAsia="Times New Roman" w:hAnsi="Times New Roman" w:cs="Times New Roman"/>
-          <w:sz w:val="24"/>
-          <w:szCs w:val="24"/>
-        </w:rPr>
-        <w:lastRenderedPageBreak/>
-        <w:t xml:space="preserve">by a change in location, it seems likely that we do not have </w:t>
+        <w:t xml:space="preserve">’s presence being influenced strongly by a change in location, it seems likely that we do not have </w:t>
       </w:r>
       <w:r>
         <w:rPr>
@@ -6654,7 +6953,16 @@
           <w:sz w:val="24"/>
           <w:szCs w:val="24"/>
         </w:rPr>
-        <w:t xml:space="preserve"> spores (a green algae species) have been shown to respond to chemical cues produced by a specific bacterial community (Joint et al., 2002). We see a significant correlation between </w:t>
+        <w:t xml:space="preserve"> spores (a green algae species) have been shown to respond to chemical cues produced by a specific bacterial community (Joint et al., 2002). We see a </w:t>
+      </w:r>
+      <w:r>
+        <w:rPr>
+          <w:rFonts w:ascii="Times New Roman" w:eastAsia="Times New Roman" w:hAnsi="Times New Roman" w:cs="Times New Roman"/>
+          <w:sz w:val="24"/>
+          <w:szCs w:val="24"/>
+        </w:rPr>
+        <w:lastRenderedPageBreak/>
+        <w:t xml:space="preserve">significant correlation between </w:t>
       </w:r>
       <w:r>
         <w:rPr>
@@ -6671,16 +6979,7 @@
           <w:sz w:val="24"/>
           <w:szCs w:val="24"/>
         </w:rPr>
-        <w:t xml:space="preserve"> presence and bacterial community composition, and we </w:t>
-      </w:r>
-      <w:r>
-        <w:rPr>
-          <w:rFonts w:ascii="Times New Roman" w:eastAsia="Times New Roman" w:hAnsi="Times New Roman" w:cs="Times New Roman"/>
-          <w:sz w:val="24"/>
-          <w:szCs w:val="24"/>
-        </w:rPr>
-        <w:lastRenderedPageBreak/>
-        <w:t xml:space="preserve">could be observing chemical communication between prokaryotes and eukaryotes. There is also the possibility that the detrimental impacts of shading caused by </w:t>
+        <w:t xml:space="preserve"> presence and bacterial community composition, and we could be observing chemical communication between prokaryotes and eukaryotes. There is also the possibility that the detrimental impacts of shading caused by </w:t>
       </w:r>
       <w:r>
         <w:rPr>
@@ -6931,7 +7230,7 @@
         </w:rPr>
         <w:t>Recent studies in the Choked Pass seagrass meadow have shown that juvenile rockfish use the meadow edge frequently as habitat, which is also where there is the highest abundance of Smithora (</w:t>
       </w:r>
-      <w:ins w:id="20" w:author="Angeleen Olson" w:date="2017-06-14T02:16:00Z">
+      <w:ins w:id="19" w:author="Angeleen Olson" w:date="2017-06-14T02:16:00Z">
         <w:r>
           <w:rPr>
             <w:rFonts w:ascii="Times New Roman" w:eastAsia="Times New Roman" w:hAnsi="Times New Roman" w:cs="Times New Roman"/>
@@ -6941,7 +7240,7 @@
           <w:t>Olson 2017</w:t>
         </w:r>
       </w:ins>
-      <w:del w:id="21" w:author="Angeleen Olson" w:date="2017-06-14T02:16:00Z">
+      <w:del w:id="20" w:author="Angeleen Olson" w:date="2017-06-14T02:16:00Z">
         <w:r>
           <w:rPr>
             <w:rFonts w:ascii="Times New Roman" w:eastAsia="Times New Roman" w:hAnsi="Times New Roman" w:cs="Times New Roman"/>
@@ -6959,7 +7258,7 @@
         </w:rPr>
         <w:t xml:space="preserve">). </w:t>
       </w:r>
-      <w:ins w:id="22" w:author="Angeleen Olson" w:date="2017-06-14T02:17:00Z">
+      <w:ins w:id="21" w:author="Angeleen Olson" w:date="2017-06-14T02:17:00Z">
         <w:r>
           <w:rPr>
             <w:rFonts w:ascii="Times New Roman" w:eastAsia="Times New Roman" w:hAnsi="Times New Roman" w:cs="Times New Roman"/>
@@ -6969,7 +7268,7 @@
           <w:t xml:space="preserve">Predation by </w:t>
         </w:r>
       </w:ins>
-      <w:del w:id="23" w:author="Angeleen Olson" w:date="2017-06-14T02:17:00Z">
+      <w:del w:id="22" w:author="Angeleen Olson" w:date="2017-06-14T02:17:00Z">
         <w:r>
           <w:rPr>
             <w:rFonts w:ascii="Times New Roman" w:eastAsia="Times New Roman" w:hAnsi="Times New Roman" w:cs="Times New Roman"/>
@@ -6987,19 +7286,70 @@
         </w:rPr>
         <w:t xml:space="preserve"> rockfish could be reducing grazer abundance and allowing Smithora to grow at these edge habitats.  However, a common food source of juvenile rockfish, gammaridian amphipods, </w:t>
       </w:r>
+      <w:commentRangeStart w:id="23"/>
       <w:commentRangeStart w:id="24"/>
+      <w:r>
+        <w:rPr>
+          <w:rFonts w:ascii="Times New Roman" w:eastAsia="Times New Roman" w:hAnsi="Times New Roman" w:cs="Times New Roman"/>
+          <w:sz w:val="24"/>
+          <w:szCs w:val="24"/>
+        </w:rPr>
+        <w:t xml:space="preserve">had a dramatic increase in abundance where </w:t>
+      </w:r>
+      <w:r>
+        <w:rPr>
+          <w:rFonts w:ascii="Times New Roman" w:eastAsia="Times New Roman" w:hAnsi="Times New Roman" w:cs="Times New Roman"/>
+          <w:i/>
+          <w:sz w:val="24"/>
+          <w:szCs w:val="24"/>
+        </w:rPr>
+        <w:t>Smithora</w:t>
+      </w:r>
+      <w:r>
+        <w:rPr>
+          <w:rFonts w:ascii="Times New Roman" w:eastAsia="Times New Roman" w:hAnsi="Times New Roman" w:cs="Times New Roman"/>
+          <w:sz w:val="24"/>
+          <w:szCs w:val="24"/>
+        </w:rPr>
+        <w:t xml:space="preserve"> load was high (Cruz-Rivera and Hay, 2000)</w:t>
+      </w:r>
+      <w:commentRangeEnd w:id="23"/>
+      <w:r>
+        <w:commentReference w:id="23"/>
+      </w:r>
+      <w:commentRangeEnd w:id="24"/>
+      <w:r>
+        <w:commentReference w:id="24"/>
+      </w:r>
+      <w:r>
+        <w:rPr>
+          <w:rFonts w:ascii="Times New Roman" w:eastAsia="Times New Roman" w:hAnsi="Times New Roman" w:cs="Times New Roman"/>
+          <w:sz w:val="24"/>
+          <w:szCs w:val="24"/>
+        </w:rPr>
+        <w:t xml:space="preserve">. This suggests that top-down control is not what is causing the dramatic decline in </w:t>
+      </w:r>
+      <w:r>
+        <w:rPr>
+          <w:rFonts w:ascii="Times New Roman" w:eastAsia="Times New Roman" w:hAnsi="Times New Roman" w:cs="Times New Roman"/>
+          <w:i/>
+          <w:sz w:val="24"/>
+          <w:szCs w:val="24"/>
+        </w:rPr>
+        <w:t>Smithora</w:t>
+      </w:r>
+      <w:r>
+        <w:rPr>
+          <w:rFonts w:ascii="Times New Roman" w:eastAsia="Times New Roman" w:hAnsi="Times New Roman" w:cs="Times New Roman"/>
+          <w:sz w:val="24"/>
+          <w:szCs w:val="24"/>
+        </w:rPr>
+        <w:t xml:space="preserve"> from the edge to the interior of the seagrass meadow. </w:t>
+      </w:r>
       <w:commentRangeStart w:id="25"/>
       <w:r>
         <w:rPr>
           <w:rFonts w:ascii="Times New Roman" w:eastAsia="Times New Roman" w:hAnsi="Times New Roman" w:cs="Times New Roman"/>
-          <w:sz w:val="24"/>
-          <w:szCs w:val="24"/>
-        </w:rPr>
-        <w:t xml:space="preserve">had a dramatic increase in abundance where </w:t>
-      </w:r>
-      <w:r>
-        <w:rPr>
-          <w:rFonts w:ascii="Times New Roman" w:eastAsia="Times New Roman" w:hAnsi="Times New Roman" w:cs="Times New Roman"/>
           <w:i/>
           <w:sz w:val="24"/>
           <w:szCs w:val="24"/>
@@ -7012,62 +7362,11 @@
           <w:sz w:val="24"/>
           <w:szCs w:val="24"/>
         </w:rPr>
-        <w:t xml:space="preserve"> load was high (Cruz-Rivera and Hay, 2000)</w:t>
-      </w:r>
-      <w:commentRangeEnd w:id="24"/>
-      <w:r>
-        <w:commentReference w:id="24"/>
+        <w:t xml:space="preserve"> could be providing a food source to amphipods and also sheltering them from predation, which would be influencing the community structure from the bottom up.  </w:t>
       </w:r>
       <w:commentRangeEnd w:id="25"/>
       <w:r>
         <w:commentReference w:id="25"/>
-      </w:r>
-      <w:r>
-        <w:rPr>
-          <w:rFonts w:ascii="Times New Roman" w:eastAsia="Times New Roman" w:hAnsi="Times New Roman" w:cs="Times New Roman"/>
-          <w:sz w:val="24"/>
-          <w:szCs w:val="24"/>
-        </w:rPr>
-        <w:t xml:space="preserve">. This suggests that top-down control is not what is causing the dramatic decline in </w:t>
-      </w:r>
-      <w:r>
-        <w:rPr>
-          <w:rFonts w:ascii="Times New Roman" w:eastAsia="Times New Roman" w:hAnsi="Times New Roman" w:cs="Times New Roman"/>
-          <w:i/>
-          <w:sz w:val="24"/>
-          <w:szCs w:val="24"/>
-        </w:rPr>
-        <w:t>Smithora</w:t>
-      </w:r>
-      <w:r>
-        <w:rPr>
-          <w:rFonts w:ascii="Times New Roman" w:eastAsia="Times New Roman" w:hAnsi="Times New Roman" w:cs="Times New Roman"/>
-          <w:sz w:val="24"/>
-          <w:szCs w:val="24"/>
-        </w:rPr>
-        <w:t xml:space="preserve"> from the edge to the interior of the seagrass meadow. </w:t>
-      </w:r>
-      <w:commentRangeStart w:id="26"/>
-      <w:r>
-        <w:rPr>
-          <w:rFonts w:ascii="Times New Roman" w:eastAsia="Times New Roman" w:hAnsi="Times New Roman" w:cs="Times New Roman"/>
-          <w:i/>
-          <w:sz w:val="24"/>
-          <w:szCs w:val="24"/>
-        </w:rPr>
-        <w:t>Smithora</w:t>
-      </w:r>
-      <w:r>
-        <w:rPr>
-          <w:rFonts w:ascii="Times New Roman" w:eastAsia="Times New Roman" w:hAnsi="Times New Roman" w:cs="Times New Roman"/>
-          <w:sz w:val="24"/>
-          <w:szCs w:val="24"/>
-        </w:rPr>
-        <w:t xml:space="preserve"> could be providing a food source to amphipods and also sheltering them from predation, which would be influencing the community structure from the bottom up.  </w:t>
-      </w:r>
-      <w:commentRangeEnd w:id="26"/>
-      <w:r>
-        <w:commentReference w:id="26"/>
       </w:r>
     </w:p>
     <w:p>
@@ -7112,7 +7411,7 @@
           <w:szCs w:val="24"/>
         </w:rPr>
       </w:pPr>
-      <w:commentRangeStart w:id="27"/>
+      <w:commentRangeStart w:id="26"/>
       <w:r>
         <w:rPr>
           <w:rFonts w:ascii="Times New Roman" w:eastAsia="Times New Roman" w:hAnsi="Times New Roman" w:cs="Times New Roman"/>
@@ -7122,9 +7421,9 @@
         </w:rPr>
         <w:t>5. Conclusion</w:t>
       </w:r>
-      <w:commentRangeEnd w:id="27"/>
-      <w:r>
-        <w:commentReference w:id="27"/>
+      <w:commentRangeEnd w:id="26"/>
+      <w:r>
+        <w:commentReference w:id="26"/>
       </w:r>
     </w:p>
     <w:p>
@@ -7232,7 +7531,7 @@
           <w:sz w:val="24"/>
           <w:szCs w:val="24"/>
         </w:rPr>
-        <w:t xml:space="preserve">Epibiotic communities on seagrass blades represent an intriguing system to use small scale processes to explain large scale patterns. Species interactions on a single blade when </w:t>
+        <w:t xml:space="preserve">Epibiotic communities on seagrass blades represent an intriguing system to use small </w:t>
       </w:r>
       <w:r>
         <w:rPr>
@@ -7241,7 +7540,7 @@
           <w:szCs w:val="24"/>
         </w:rPr>
         <w:lastRenderedPageBreak/>
-        <w:t xml:space="preserve">multiplied over every shoot in a meadow can have dramatic effects. Understanding the drivers of changes in seagrass epiphytic community structure will help predict large scale changes in the seagrass ecosystem. </w:t>
+        <w:t xml:space="preserve">scale processes to explain large scale patterns. Species interactions on a single blade when multiplied over every shoot in a meadow can have dramatic effects. Understanding the drivers of changes in seagrass epiphytic community structure will help predict large scale changes in the seagrass ecosystem. </w:t>
       </w:r>
     </w:p>
     <w:p>
@@ -11018,7 +11317,7 @@
         <w:lastRenderedPageBreak/>
         <w:t xml:space="preserve">FIGURE </w:t>
       </w:r>
-      <w:commentRangeStart w:id="28"/>
+      <w:commentRangeStart w:id="27"/>
       <w:r>
         <w:rPr>
           <w:rFonts w:ascii="Times New Roman" w:eastAsia="Times New Roman" w:hAnsi="Times New Roman" w:cs="Times New Roman"/>
@@ -11028,9 +11327,9 @@
         </w:rPr>
         <w:t>A</w:t>
       </w:r>
-      <w:commentRangeEnd w:id="28"/>
-      <w:r>
-        <w:commentReference w:id="28"/>
+      <w:commentRangeEnd w:id="27"/>
+      <w:r>
+        <w:commentReference w:id="27"/>
       </w:r>
       <w:r>
         <w:rPr>
@@ -11350,6 +11649,22 @@
       </w:r>
     </w:p>
   </w:comment>
+  <w:comment w:id="10" w:author="Mary O'Connor" w:date="2017-08-11T15:36:00Z" w:initials="MO">
+    <w:p>
+      <w:pPr>
+        <w:pStyle w:val="CommentText"/>
+      </w:pPr>
+      <w:r>
+        <w:rPr>
+          <w:rStyle w:val="CommentReference"/>
+        </w:rPr>
+        <w:annotationRef/>
+      </w:r>
+      <w:r>
+        <w:t xml:space="preserve">But, in the data, there are 5 control shoots, 3 transplant shoots and 2 ambient for each source. </w:t>
+      </w:r>
+    </w:p>
+  </w:comment>
   <w:comment w:id="11" w:author="Mary O'Connor" w:date="2017-06-10T07:05:00Z" w:initials="">
     <w:p>
       <w:pPr>
@@ -11435,7 +11750,7 @@
       </w:r>
     </w:p>
   </w:comment>
-  <w:comment w:id="16" w:author="Mary O'Connor" w:date="2017-06-09T03:09:00Z" w:initials="">
+  <w:comment w:id="17" w:author="Mary O'Connor" w:date="2017-05-23T22:08:00Z" w:initials="">
     <w:p>
       <w:pPr>
         <w:pStyle w:val="normal0"/>
@@ -11448,27 +11763,11 @@
         <w:rPr>
           <w:rFonts w:ascii="Arial" w:eastAsia="Arial" w:hAnsi="Arial" w:cs="Arial"/>
         </w:rPr>
-        <w:t>can we give these results for smithora / zostera (rather than total smithora / area)?</w:t>
+        <w:t>from AB: This should explore the significance of the results of the work, not repeat them. A combined Results and Discussion section is often appropriate. Avoid extensive citations and discussion of published literature.</w:t>
       </w:r>
     </w:p>
   </w:comment>
-  <w:comment w:id="17" w:author="Mary O'Connor" w:date="2017-06-29T17:03:00Z" w:initials="MO">
-    <w:p>
-      <w:pPr>
-        <w:pStyle w:val="CommentText"/>
-      </w:pPr>
-      <w:r>
-        <w:rPr>
-          <w:rStyle w:val="CommentReference"/>
-        </w:rPr>
-        <w:annotationRef/>
-      </w:r>
-      <w:r>
-        <w:t>Different data set… this is Gwen’s?</w:t>
-      </w:r>
-    </w:p>
-  </w:comment>
-  <w:comment w:id="18" w:author="Mary O'Connor" w:date="2017-05-23T22:08:00Z" w:initials="">
+  <w:comment w:id="23" w:author="Angeleen Olson" w:date="2017-06-14T02:24:00Z" w:initials="">
     <w:p>
       <w:pPr>
         <w:pStyle w:val="normal0"/>
@@ -11481,7 +11780,7 @@
         <w:rPr>
           <w:rFonts w:ascii="Arial" w:eastAsia="Arial" w:hAnsi="Arial" w:cs="Arial"/>
         </w:rPr>
-        <w:t>from AB: This should explore the significance of the results of the work, not repeat them. A combined Results and Discussion section is often appropriate. Avoid extensive citations and discussion of published literature.</w:t>
+        <w:t>I have this graph and analysis somewhere - would it be worth adding in discussion?</w:t>
       </w:r>
     </w:p>
   </w:comment>
@@ -11498,11 +11797,11 @@
         <w:rPr>
           <w:rFonts w:ascii="Arial" w:eastAsia="Arial" w:hAnsi="Arial" w:cs="Arial"/>
         </w:rPr>
-        <w:t>I have this graph and analysis somewhere - would it be worth adding in discussion?</w:t>
+        <w:t>And, I also have stomach content data showing no differences in gammarid abundance/mass in rockfish stomachs at edge and interior. (pg 54 Olson 2017).</w:t>
       </w:r>
     </w:p>
   </w:comment>
-  <w:comment w:id="25" w:author="Angeleen Olson" w:date="2017-06-14T02:24:00Z" w:initials="">
+  <w:comment w:id="25" w:author="Angeleen Olson" w:date="2017-06-14T02:28:00Z" w:initials="">
     <w:p>
       <w:pPr>
         <w:pStyle w:val="normal0"/>
@@ -11515,11 +11814,11 @@
         <w:rPr>
           <w:rFonts w:ascii="Arial" w:eastAsia="Arial" w:hAnsi="Arial" w:cs="Arial"/>
         </w:rPr>
-        <w:t>And, I also have stomach content data showing no differences in gammarid abundance/mass in rockfish stomachs at edge and interior. (pg 54 Olson 2017).</w:t>
+        <w:t>Yes - this is a great wrap up to this paragraph and I think this is definitely going on in Choked Pass!</w:t>
       </w:r>
     </w:p>
   </w:comment>
-  <w:comment w:id="26" w:author="Angeleen Olson" w:date="2017-06-14T02:28:00Z" w:initials="">
+  <w:comment w:id="26" w:author="Mary O'Connor" w:date="2017-05-23T22:08:00Z" w:initials="">
     <w:p>
       <w:pPr>
         <w:pStyle w:val="normal0"/>
@@ -11532,28 +11831,11 @@
         <w:rPr>
           <w:rFonts w:ascii="Arial" w:eastAsia="Arial" w:hAnsi="Arial" w:cs="Arial"/>
         </w:rPr>
-        <w:t>Yes - this is a great wrap up to this paragraph and I think this is definitely going on in Choked Pass!</w:t>
+        <w:t>from AB: The main conclusions of the study may be presented in a short Conclusions section, which may stand alone or form a subsection of a Discussion or Results and Discussion section.</w:t>
       </w:r>
     </w:p>
   </w:comment>
-  <w:comment w:id="27" w:author="Mary O'Connor" w:date="2017-05-23T22:08:00Z" w:initials="">
-    <w:p>
-      <w:pPr>
-        <w:pStyle w:val="normal0"/>
-        <w:spacing w:after="0" w:line="240" w:lineRule="auto"/>
-        <w:rPr>
-          <w:rFonts w:ascii="Arial" w:eastAsia="Arial" w:hAnsi="Arial" w:cs="Arial"/>
-        </w:rPr>
-      </w:pPr>
-      <w:r>
-        <w:rPr>
-          <w:rFonts w:ascii="Arial" w:eastAsia="Arial" w:hAnsi="Arial" w:cs="Arial"/>
-        </w:rPr>
-        <w:t>from AB: The main conclusions of the study may be presented in a short Conclusions section, which may stand alone or form a subsection of a Discussion or Results and Discussion section.</w:t>
-      </w:r>
-    </w:p>
-  </w:comment>
-  <w:comment w:id="28" w:author="Mary O'Connor" w:date="2017-06-09T01:10:00Z" w:initials="">
+  <w:comment w:id="27" w:author="Mary O'Connor" w:date="2017-06-09T01:10:00Z" w:initials="">
     <w:p>
       <w:pPr>
         <w:pStyle w:val="normal0"/>
@@ -11618,7 +11900,7 @@
       <w:rPr>
         <w:noProof/>
       </w:rPr>
-      <w:t>6</w:t>
+      <w:t>8</w:t>
     </w:r>
     <w:r>
       <w:fldChar w:fldCharType="end"/>
